--- a/тсис/лр3/ЛР3_Крюкова_ТСИС.docx
+++ b/тсис/лр3/ЛР3_Крюкова_ТСИС.docx
@@ -9,41 +9,21 @@
         <w:jc w:val="center"/>
         <w:rPr>
           <w:rFonts w:ascii="Times New Roman" w:hAnsi="Times New Roman" w:cs="Times New Roman"/>
-          <w:b/>
-          <w:color w:val="000000" w:themeColor="text1"/>
-          <w:sz w:val="28"/>
-          <w:szCs w:val="28"/>
-        </w:rPr>
-      </w:pPr>
-      <w:r>
-        <w:rPr>
-          <w:rFonts w:ascii="Times New Roman" w:hAnsi="Times New Roman" w:cs="Times New Roman"/>
-          <w:b/>
-          <w:color w:val="000000" w:themeColor="text1"/>
-          <w:sz w:val="28"/>
-          <w:szCs w:val="28"/>
-        </w:rPr>
-        <w:t>3</w:t>
-      </w:r>
-      <w:r>
-        <w:rPr>
-          <w:rFonts w:ascii="Times New Roman" w:hAnsi="Times New Roman" w:cs="Times New Roman"/>
-          <w:b/>
-          <w:color w:val="000000" w:themeColor="text1"/>
-          <w:sz w:val="28"/>
-          <w:szCs w:val="28"/>
-        </w:rPr>
-        <w:t xml:space="preserve"> ЛАБОРАТОРНАЯ РАБОТА №</w:t>
-      </w:r>
-      <w:r>
-        <w:rPr>
-          <w:rFonts w:ascii="Times New Roman" w:hAnsi="Times New Roman" w:cs="Times New Roman"/>
-          <w:b/>
-          <w:color w:val="000000" w:themeColor="text1"/>
-          <w:sz w:val="28"/>
-          <w:szCs w:val="28"/>
-        </w:rPr>
-        <w:t>3</w:t>
+          <w:bCs/>
+          <w:color w:val="000000" w:themeColor="text1"/>
+          <w:sz w:val="28"/>
+          <w:szCs w:val="28"/>
+        </w:rPr>
+      </w:pPr>
+      <w:r>
+        <w:rPr>
+          <w:rFonts w:ascii="Times New Roman" w:hAnsi="Times New Roman" w:cs="Times New Roman"/>
+          <w:bCs/>
+          <w:color w:val="000000" w:themeColor="text1"/>
+          <w:sz w:val="28"/>
+          <w:szCs w:val="28"/>
+        </w:rPr>
+        <w:t>Институт информационных технологий</w:t>
       </w:r>
     </w:p>
     <w:p>
@@ -53,41 +33,21 @@
         <w:jc w:val="center"/>
         <w:rPr>
           <w:rFonts w:ascii="Times New Roman" w:hAnsi="Times New Roman" w:cs="Times New Roman"/>
-          <w:b/>
-          <w:color w:val="000000" w:themeColor="text1"/>
-          <w:sz w:val="28"/>
-          <w:szCs w:val="28"/>
-        </w:rPr>
-      </w:pPr>
-      <w:r>
-        <w:rPr>
-          <w:rFonts w:ascii="Times New Roman" w:hAnsi="Times New Roman" w:cs="Times New Roman"/>
-          <w:b/>
-          <w:color w:val="000000" w:themeColor="text1"/>
-          <w:sz w:val="28"/>
-          <w:szCs w:val="28"/>
-        </w:rPr>
-        <w:t>«</w:t>
-      </w:r>
-      <w:r>
-        <w:rPr>
-          <w:rFonts w:ascii="Times New Roman" w:hAnsi="Times New Roman" w:cs="Times New Roman"/>
-          <w:b/>
-          <w:color w:val="000000" w:themeColor="text1"/>
-          <w:sz w:val="28"/>
-          <w:szCs w:val="28"/>
-        </w:rPr>
-        <w:t>ИССЛЕДОВАНИЕ АРХИТЕКТУРЫ И СИСТЕМЫ КОМАНД 16-РАЗРЯДНОГО ПРОЦЕССОРА</w:t>
-      </w:r>
-      <w:r>
-        <w:rPr>
-          <w:rFonts w:ascii="Times New Roman" w:hAnsi="Times New Roman" w:cs="Times New Roman"/>
-          <w:b/>
-          <w:color w:val="000000" w:themeColor="text1"/>
-          <w:sz w:val="28"/>
-          <w:szCs w:val="28"/>
-        </w:rPr>
-        <w:t>»</w:t>
+          <w:bCs/>
+          <w:color w:val="000000" w:themeColor="text1"/>
+          <w:sz w:val="28"/>
+          <w:szCs w:val="28"/>
+        </w:rPr>
+      </w:pPr>
+      <w:r>
+        <w:rPr>
+          <w:rFonts w:ascii="Times New Roman" w:hAnsi="Times New Roman" w:cs="Times New Roman"/>
+          <w:bCs/>
+          <w:color w:val="000000" w:themeColor="text1"/>
+          <w:sz w:val="28"/>
+          <w:szCs w:val="28"/>
+        </w:rPr>
+        <w:t>Кафедра «Информационные системы»</w:t>
       </w:r>
     </w:p>
     <w:p>
@@ -112,6 +72,768 @@
         <w:rPr>
           <w:rFonts w:ascii="Times New Roman" w:hAnsi="Times New Roman" w:cs="Times New Roman"/>
           <w:bCs/>
+          <w:color w:val="000000" w:themeColor="text1"/>
+          <w:sz w:val="28"/>
+          <w:szCs w:val="28"/>
+        </w:rPr>
+      </w:pPr>
+    </w:p>
+    <w:p>
+      <w:pPr>
+        <w:spacing w:after="0" w:line="240" w:lineRule="auto"/>
+        <w:ind w:right="567"/>
+        <w:jc w:val="center"/>
+        <w:rPr>
+          <w:rFonts w:ascii="Times New Roman" w:hAnsi="Times New Roman" w:cs="Times New Roman"/>
+          <w:bCs/>
+          <w:color w:val="000000" w:themeColor="text1"/>
+          <w:sz w:val="28"/>
+          <w:szCs w:val="28"/>
+        </w:rPr>
+      </w:pPr>
+    </w:p>
+    <w:p>
+      <w:pPr>
+        <w:spacing w:after="0" w:line="240" w:lineRule="auto"/>
+        <w:ind w:right="567"/>
+        <w:jc w:val="center"/>
+        <w:rPr>
+          <w:rFonts w:ascii="Times New Roman" w:hAnsi="Times New Roman" w:cs="Times New Roman"/>
+          <w:bCs/>
+          <w:color w:val="000000" w:themeColor="text1"/>
+          <w:sz w:val="28"/>
+          <w:szCs w:val="28"/>
+        </w:rPr>
+      </w:pPr>
+    </w:p>
+    <w:p>
+      <w:pPr>
+        <w:spacing w:after="0" w:line="240" w:lineRule="auto"/>
+        <w:ind w:right="567"/>
+        <w:jc w:val="center"/>
+        <w:rPr>
+          <w:rFonts w:ascii="Times New Roman" w:hAnsi="Times New Roman" w:cs="Times New Roman"/>
+          <w:bCs/>
+          <w:color w:val="000000" w:themeColor="text1"/>
+          <w:sz w:val="28"/>
+          <w:szCs w:val="28"/>
+        </w:rPr>
+      </w:pPr>
+    </w:p>
+    <w:p>
+      <w:pPr>
+        <w:spacing w:after="0" w:line="240" w:lineRule="auto"/>
+        <w:ind w:right="567"/>
+        <w:jc w:val="center"/>
+        <w:rPr>
+          <w:rFonts w:ascii="Times New Roman" w:hAnsi="Times New Roman" w:cs="Times New Roman"/>
+          <w:bCs/>
+          <w:color w:val="000000" w:themeColor="text1"/>
+          <w:sz w:val="28"/>
+          <w:szCs w:val="28"/>
+        </w:rPr>
+      </w:pPr>
+    </w:p>
+    <w:p>
+      <w:pPr>
+        <w:spacing w:after="0" w:line="240" w:lineRule="auto"/>
+        <w:ind w:right="567"/>
+        <w:jc w:val="center"/>
+        <w:rPr>
+          <w:rFonts w:ascii="Times New Roman" w:hAnsi="Times New Roman" w:cs="Times New Roman"/>
+          <w:bCs/>
+          <w:color w:val="000000" w:themeColor="text1"/>
+          <w:sz w:val="28"/>
+          <w:szCs w:val="28"/>
+        </w:rPr>
+      </w:pPr>
+    </w:p>
+    <w:p>
+      <w:pPr>
+        <w:spacing w:after="0" w:line="240" w:lineRule="auto"/>
+        <w:ind w:right="567"/>
+        <w:jc w:val="center"/>
+        <w:rPr>
+          <w:rFonts w:ascii="Times New Roman" w:hAnsi="Times New Roman" w:cs="Times New Roman"/>
+          <w:bCs/>
+          <w:color w:val="000000" w:themeColor="text1"/>
+          <w:sz w:val="28"/>
+          <w:szCs w:val="28"/>
+        </w:rPr>
+      </w:pPr>
+    </w:p>
+    <w:p>
+      <w:pPr>
+        <w:spacing w:after="0" w:line="240" w:lineRule="auto"/>
+        <w:ind w:right="567"/>
+        <w:jc w:val="center"/>
+        <w:rPr>
+          <w:rFonts w:ascii="Times New Roman" w:hAnsi="Times New Roman" w:cs="Times New Roman"/>
+          <w:bCs/>
+          <w:color w:val="000000" w:themeColor="text1"/>
+          <w:sz w:val="28"/>
+          <w:szCs w:val="28"/>
+        </w:rPr>
+      </w:pPr>
+    </w:p>
+    <w:p>
+      <w:pPr>
+        <w:spacing w:after="0" w:line="240" w:lineRule="auto"/>
+        <w:ind w:right="567"/>
+        <w:jc w:val="center"/>
+        <w:rPr>
+          <w:rFonts w:ascii="Times New Roman" w:hAnsi="Times New Roman" w:cs="Times New Roman"/>
+          <w:bCs/>
+          <w:color w:val="000000" w:themeColor="text1"/>
+          <w:sz w:val="28"/>
+          <w:szCs w:val="28"/>
+        </w:rPr>
+      </w:pPr>
+    </w:p>
+    <w:p>
+      <w:pPr>
+        <w:spacing w:after="0" w:line="240" w:lineRule="auto"/>
+        <w:ind w:right="567"/>
+        <w:jc w:val="center"/>
+        <w:rPr>
+          <w:rFonts w:ascii="Times New Roman" w:hAnsi="Times New Roman" w:cs="Times New Roman"/>
+          <w:bCs/>
+          <w:color w:val="000000" w:themeColor="text1"/>
+          <w:sz w:val="28"/>
+          <w:szCs w:val="28"/>
+        </w:rPr>
+      </w:pPr>
+      <w:r>
+        <w:rPr>
+          <w:rFonts w:ascii="Times New Roman" w:hAnsi="Times New Roman" w:cs="Times New Roman"/>
+          <w:bCs/>
+          <w:color w:val="000000" w:themeColor="text1"/>
+          <w:sz w:val="28"/>
+          <w:szCs w:val="28"/>
+        </w:rPr>
+        <w:t>ОТЧЕТ</w:t>
+      </w:r>
+    </w:p>
+    <w:p>
+      <w:pPr>
+        <w:spacing w:after="0" w:line="240" w:lineRule="auto"/>
+        <w:ind w:right="567"/>
+        <w:jc w:val="center"/>
+        <w:rPr>
+          <w:rFonts w:ascii="Times New Roman" w:hAnsi="Times New Roman" w:cs="Times New Roman"/>
+          <w:bCs/>
+          <w:color w:val="000000" w:themeColor="text1"/>
+          <w:sz w:val="28"/>
+          <w:szCs w:val="28"/>
+        </w:rPr>
+      </w:pPr>
+      <w:r>
+        <w:rPr>
+          <w:rFonts w:ascii="Times New Roman" w:hAnsi="Times New Roman" w:cs="Times New Roman"/>
+          <w:bCs/>
+          <w:color w:val="000000" w:themeColor="text1"/>
+          <w:sz w:val="28"/>
+          <w:szCs w:val="28"/>
+        </w:rPr>
+        <w:t xml:space="preserve">по лабораторной работе № </w:t>
+      </w:r>
+      <w:r>
+        <w:rPr>
+          <w:rFonts w:ascii="Times New Roman" w:hAnsi="Times New Roman" w:cs="Times New Roman"/>
+          <w:bCs/>
+          <w:color w:val="000000" w:themeColor="text1"/>
+          <w:sz w:val="28"/>
+          <w:szCs w:val="28"/>
+        </w:rPr>
+        <w:t>3</w:t>
+      </w:r>
+    </w:p>
+    <w:p>
+      <w:pPr>
+        <w:spacing w:after="0" w:line="240" w:lineRule="auto"/>
+        <w:ind w:right="567"/>
+        <w:jc w:val="center"/>
+        <w:rPr>
+          <w:rFonts w:ascii="Times New Roman" w:hAnsi="Times New Roman" w:cs="Times New Roman"/>
+          <w:bCs/>
+          <w:color w:val="000000" w:themeColor="text1"/>
+          <w:sz w:val="28"/>
+          <w:szCs w:val="28"/>
+        </w:rPr>
+      </w:pPr>
+      <w:r>
+        <w:rPr>
+          <w:rFonts w:ascii="Times New Roman" w:hAnsi="Times New Roman" w:cs="Times New Roman"/>
+          <w:bCs/>
+          <w:color w:val="000000" w:themeColor="text1"/>
+          <w:sz w:val="28"/>
+          <w:szCs w:val="28"/>
+        </w:rPr>
+        <w:t>«</w:t>
+      </w:r>
+      <w:r>
+        <w:rPr>
+          <w:rFonts w:ascii="Times New Roman" w:hAnsi="Times New Roman" w:cs="Times New Roman"/>
+          <w:bCs/>
+          <w:color w:val="000000" w:themeColor="text1"/>
+          <w:sz w:val="28"/>
+          <w:szCs w:val="28"/>
+        </w:rPr>
+        <w:t>И</w:t>
+      </w:r>
+      <w:r>
+        <w:rPr>
+          <w:rFonts w:ascii="Times New Roman" w:hAnsi="Times New Roman" w:cs="Times New Roman"/>
+          <w:bCs/>
+          <w:color w:val="000000" w:themeColor="text1"/>
+          <w:sz w:val="28"/>
+          <w:szCs w:val="28"/>
+        </w:rPr>
+        <w:t>сследование архитектуры и системы команд 16-разрядного процессора</w:t>
+      </w:r>
+      <w:r>
+        <w:rPr>
+          <w:rFonts w:ascii="Times New Roman" w:hAnsi="Times New Roman" w:cs="Times New Roman"/>
+          <w:bCs/>
+          <w:color w:val="000000" w:themeColor="text1"/>
+          <w:sz w:val="28"/>
+          <w:szCs w:val="28"/>
+        </w:rPr>
+        <w:t>»</w:t>
+      </w:r>
+    </w:p>
+    <w:p>
+      <w:pPr>
+        <w:spacing w:after="0" w:line="240" w:lineRule="auto"/>
+        <w:ind w:right="567"/>
+        <w:jc w:val="center"/>
+        <w:rPr>
+          <w:rFonts w:ascii="Times New Roman" w:hAnsi="Times New Roman" w:cs="Times New Roman"/>
+          <w:bCs/>
+          <w:color w:val="000000" w:themeColor="text1"/>
+          <w:sz w:val="28"/>
+          <w:szCs w:val="28"/>
+        </w:rPr>
+      </w:pPr>
+      <w:r>
+        <w:rPr>
+          <w:rFonts w:ascii="Times New Roman" w:hAnsi="Times New Roman" w:cs="Times New Roman"/>
+          <w:bCs/>
+          <w:color w:val="000000" w:themeColor="text1"/>
+          <w:sz w:val="28"/>
+          <w:szCs w:val="28"/>
+        </w:rPr>
+        <w:t>по дисциплине «Технические средства информационных систем»</w:t>
+      </w:r>
+    </w:p>
+    <w:p>
+      <w:pPr>
+        <w:spacing w:after="0" w:line="240" w:lineRule="auto"/>
+        <w:ind w:right="567"/>
+        <w:jc w:val="center"/>
+        <w:rPr>
+          <w:rFonts w:ascii="Times New Roman" w:hAnsi="Times New Roman" w:cs="Times New Roman"/>
+          <w:bCs/>
+          <w:color w:val="000000" w:themeColor="text1"/>
+          <w:sz w:val="28"/>
+          <w:szCs w:val="28"/>
+        </w:rPr>
+      </w:pPr>
+    </w:p>
+    <w:p>
+      <w:pPr>
+        <w:spacing w:after="0" w:line="240" w:lineRule="auto"/>
+        <w:ind w:right="567"/>
+        <w:jc w:val="center"/>
+        <w:rPr>
+          <w:rFonts w:ascii="Times New Roman" w:hAnsi="Times New Roman" w:cs="Times New Roman"/>
+          <w:bCs/>
+          <w:color w:val="000000" w:themeColor="text1"/>
+          <w:sz w:val="28"/>
+          <w:szCs w:val="28"/>
+        </w:rPr>
+      </w:pPr>
+    </w:p>
+    <w:p>
+      <w:pPr>
+        <w:spacing w:after="0" w:line="240" w:lineRule="auto"/>
+        <w:ind w:right="567"/>
+        <w:jc w:val="center"/>
+        <w:rPr>
+          <w:rFonts w:ascii="Times New Roman" w:hAnsi="Times New Roman" w:cs="Times New Roman"/>
+          <w:bCs/>
+          <w:color w:val="000000" w:themeColor="text1"/>
+          <w:sz w:val="28"/>
+          <w:szCs w:val="28"/>
+        </w:rPr>
+      </w:pPr>
+    </w:p>
+    <w:p>
+      <w:pPr>
+        <w:spacing w:after="0" w:line="240" w:lineRule="auto"/>
+        <w:ind w:right="567"/>
+        <w:jc w:val="center"/>
+        <w:rPr>
+          <w:rFonts w:ascii="Times New Roman" w:hAnsi="Times New Roman" w:cs="Times New Roman"/>
+          <w:bCs/>
+          <w:color w:val="000000" w:themeColor="text1"/>
+          <w:sz w:val="28"/>
+          <w:szCs w:val="28"/>
+        </w:rPr>
+      </w:pPr>
+    </w:p>
+    <w:p>
+      <w:pPr>
+        <w:spacing w:after="0" w:line="240" w:lineRule="auto"/>
+        <w:ind w:right="567"/>
+        <w:jc w:val="center"/>
+        <w:rPr>
+          <w:rFonts w:ascii="Times New Roman" w:hAnsi="Times New Roman" w:cs="Times New Roman"/>
+          <w:bCs/>
+          <w:color w:val="000000" w:themeColor="text1"/>
+          <w:sz w:val="28"/>
+          <w:szCs w:val="28"/>
+        </w:rPr>
+      </w:pPr>
+    </w:p>
+    <w:p>
+      <w:pPr>
+        <w:spacing w:after="0" w:line="240" w:lineRule="auto"/>
+        <w:ind w:right="567"/>
+        <w:jc w:val="center"/>
+        <w:rPr>
+          <w:rFonts w:ascii="Times New Roman" w:hAnsi="Times New Roman" w:cs="Times New Roman"/>
+          <w:bCs/>
+          <w:color w:val="000000" w:themeColor="text1"/>
+          <w:sz w:val="28"/>
+          <w:szCs w:val="28"/>
+        </w:rPr>
+      </w:pPr>
+    </w:p>
+    <w:p>
+      <w:pPr>
+        <w:spacing w:after="0" w:line="240" w:lineRule="auto"/>
+        <w:ind w:right="567"/>
+        <w:jc w:val="center"/>
+        <w:rPr>
+          <w:rFonts w:ascii="Times New Roman" w:hAnsi="Times New Roman" w:cs="Times New Roman"/>
+          <w:bCs/>
+          <w:color w:val="000000" w:themeColor="text1"/>
+          <w:sz w:val="28"/>
+          <w:szCs w:val="28"/>
+        </w:rPr>
+      </w:pPr>
+    </w:p>
+    <w:p>
+      <w:pPr>
+        <w:spacing w:after="0" w:line="240" w:lineRule="auto"/>
+        <w:ind w:right="567"/>
+        <w:jc w:val="center"/>
+        <w:rPr>
+          <w:rFonts w:ascii="Times New Roman" w:hAnsi="Times New Roman" w:cs="Times New Roman"/>
+          <w:bCs/>
+          <w:color w:val="000000" w:themeColor="text1"/>
+          <w:sz w:val="28"/>
+          <w:szCs w:val="28"/>
+        </w:rPr>
+      </w:pPr>
+    </w:p>
+    <w:p>
+      <w:pPr>
+        <w:spacing w:after="0" w:line="240" w:lineRule="auto"/>
+        <w:ind w:right="567"/>
+        <w:jc w:val="center"/>
+        <w:rPr>
+          <w:rFonts w:ascii="Times New Roman" w:hAnsi="Times New Roman" w:cs="Times New Roman"/>
+          <w:bCs/>
+          <w:color w:val="000000" w:themeColor="text1"/>
+          <w:sz w:val="28"/>
+          <w:szCs w:val="28"/>
+        </w:rPr>
+      </w:pPr>
+    </w:p>
+    <w:p>
+      <w:pPr>
+        <w:spacing w:after="0" w:line="240" w:lineRule="auto"/>
+        <w:ind w:right="567"/>
+        <w:jc w:val="center"/>
+        <w:rPr>
+          <w:rFonts w:ascii="Times New Roman" w:hAnsi="Times New Roman" w:cs="Times New Roman"/>
+          <w:bCs/>
+          <w:color w:val="000000" w:themeColor="text1"/>
+          <w:sz w:val="28"/>
+          <w:szCs w:val="28"/>
+        </w:rPr>
+      </w:pPr>
+    </w:p>
+    <w:p>
+      <w:pPr>
+        <w:spacing w:after="0" w:line="240" w:lineRule="auto"/>
+        <w:ind w:right="567"/>
+        <w:jc w:val="center"/>
+        <w:rPr>
+          <w:rFonts w:ascii="Times New Roman" w:hAnsi="Times New Roman" w:cs="Times New Roman"/>
+          <w:bCs/>
+          <w:color w:val="000000" w:themeColor="text1"/>
+          <w:sz w:val="28"/>
+          <w:szCs w:val="28"/>
+        </w:rPr>
+      </w:pPr>
+    </w:p>
+    <w:p>
+      <w:pPr>
+        <w:spacing w:after="0" w:line="240" w:lineRule="auto"/>
+        <w:ind w:right="567"/>
+        <w:jc w:val="center"/>
+        <w:rPr>
+          <w:rFonts w:ascii="Times New Roman" w:hAnsi="Times New Roman" w:cs="Times New Roman"/>
+          <w:bCs/>
+          <w:color w:val="000000" w:themeColor="text1"/>
+          <w:sz w:val="28"/>
+          <w:szCs w:val="28"/>
+        </w:rPr>
+      </w:pPr>
+    </w:p>
+    <w:p>
+      <w:pPr>
+        <w:spacing w:after="0" w:line="240" w:lineRule="auto"/>
+        <w:ind w:right="567"/>
+        <w:jc w:val="center"/>
+        <w:rPr>
+          <w:rFonts w:ascii="Times New Roman" w:hAnsi="Times New Roman" w:cs="Times New Roman"/>
+          <w:bCs/>
+          <w:color w:val="000000" w:themeColor="text1"/>
+          <w:sz w:val="28"/>
+          <w:szCs w:val="28"/>
+        </w:rPr>
+      </w:pPr>
+    </w:p>
+    <w:p>
+      <w:pPr>
+        <w:spacing w:after="0" w:line="240" w:lineRule="auto"/>
+        <w:ind w:right="567"/>
+        <w:jc w:val="right"/>
+        <w:rPr>
+          <w:rFonts w:ascii="Times New Roman" w:hAnsi="Times New Roman" w:cs="Times New Roman"/>
+          <w:bCs/>
+          <w:color w:val="000000" w:themeColor="text1"/>
+          <w:sz w:val="28"/>
+          <w:szCs w:val="28"/>
+        </w:rPr>
+      </w:pPr>
+      <w:r>
+        <w:rPr>
+          <w:rFonts w:ascii="Times New Roman" w:hAnsi="Times New Roman" w:cs="Times New Roman"/>
+          <w:bCs/>
+          <w:color w:val="000000" w:themeColor="text1"/>
+          <w:sz w:val="28"/>
+          <w:szCs w:val="28"/>
+        </w:rPr>
+        <w:t>Выполнил студент группы ИС/б-22-1-о</w:t>
+      </w:r>
+    </w:p>
+    <w:p>
+      <w:pPr>
+        <w:spacing w:after="0" w:line="240" w:lineRule="auto"/>
+        <w:ind w:right="567"/>
+        <w:jc w:val="right"/>
+        <w:rPr>
+          <w:rFonts w:ascii="Times New Roman" w:hAnsi="Times New Roman" w:cs="Times New Roman"/>
+          <w:bCs/>
+          <w:color w:val="000000" w:themeColor="text1"/>
+          <w:sz w:val="28"/>
+          <w:szCs w:val="28"/>
+        </w:rPr>
+      </w:pPr>
+      <w:r>
+        <w:rPr>
+          <w:rFonts w:ascii="Times New Roman" w:hAnsi="Times New Roman" w:cs="Times New Roman"/>
+          <w:bCs/>
+          <w:color w:val="000000" w:themeColor="text1"/>
+          <w:sz w:val="28"/>
+          <w:szCs w:val="28"/>
+        </w:rPr>
+        <w:t xml:space="preserve">                                                       Крюкова К.М.</w:t>
+      </w:r>
+    </w:p>
+    <w:p>
+      <w:pPr>
+        <w:spacing w:after="0" w:line="240" w:lineRule="auto"/>
+        <w:ind w:right="567"/>
+        <w:jc w:val="right"/>
+        <w:rPr>
+          <w:rFonts w:ascii="Times New Roman" w:hAnsi="Times New Roman" w:cs="Times New Roman"/>
+          <w:bCs/>
+          <w:color w:val="000000" w:themeColor="text1"/>
+          <w:sz w:val="28"/>
+          <w:szCs w:val="28"/>
+        </w:rPr>
+      </w:pPr>
+      <w:r>
+        <w:rPr>
+          <w:rFonts w:ascii="Times New Roman" w:hAnsi="Times New Roman" w:cs="Times New Roman"/>
+          <w:bCs/>
+          <w:color w:val="000000" w:themeColor="text1"/>
+          <w:sz w:val="28"/>
+          <w:szCs w:val="28"/>
+        </w:rPr>
+        <w:t xml:space="preserve">Проверил доцент </w:t>
+      </w:r>
+    </w:p>
+    <w:p>
+      <w:pPr>
+        <w:spacing w:after="0" w:line="240" w:lineRule="auto"/>
+        <w:ind w:right="567"/>
+        <w:jc w:val="right"/>
+        <w:rPr>
+          <w:rFonts w:ascii="Times New Roman" w:hAnsi="Times New Roman" w:cs="Times New Roman"/>
+          <w:bCs/>
+          <w:color w:val="000000" w:themeColor="text1"/>
+          <w:sz w:val="28"/>
+          <w:szCs w:val="28"/>
+        </w:rPr>
+      </w:pPr>
+      <w:r>
+        <w:rPr>
+          <w:rFonts w:ascii="Times New Roman" w:hAnsi="Times New Roman" w:cs="Times New Roman"/>
+          <w:bCs/>
+          <w:color w:val="000000" w:themeColor="text1"/>
+          <w:sz w:val="28"/>
+          <w:szCs w:val="28"/>
+        </w:rPr>
+        <w:t>Чернега В.С.</w:t>
+      </w:r>
+    </w:p>
+    <w:p>
+      <w:pPr>
+        <w:spacing w:after="0" w:line="240" w:lineRule="auto"/>
+        <w:ind w:right="567"/>
+        <w:jc w:val="center"/>
+        <w:rPr>
+          <w:rFonts w:ascii="Times New Roman" w:hAnsi="Times New Roman" w:cs="Times New Roman"/>
+          <w:bCs/>
+          <w:color w:val="000000" w:themeColor="text1"/>
+          <w:sz w:val="28"/>
+          <w:szCs w:val="28"/>
+        </w:rPr>
+      </w:pPr>
+      <w:r>
+        <w:rPr>
+          <w:rFonts w:ascii="Times New Roman" w:hAnsi="Times New Roman" w:cs="Times New Roman"/>
+          <w:bCs/>
+          <w:color w:val="000000" w:themeColor="text1"/>
+          <w:sz w:val="28"/>
+          <w:szCs w:val="28"/>
+        </w:rPr>
+        <w:t xml:space="preserve">                                                          </w:t>
+      </w:r>
+    </w:p>
+    <w:p>
+      <w:pPr>
+        <w:spacing w:after="0" w:line="240" w:lineRule="auto"/>
+        <w:ind w:right="567"/>
+        <w:jc w:val="center"/>
+        <w:rPr>
+          <w:rFonts w:ascii="Times New Roman" w:hAnsi="Times New Roman" w:cs="Times New Roman"/>
+          <w:bCs/>
+          <w:color w:val="000000" w:themeColor="text1"/>
+          <w:sz w:val="28"/>
+          <w:szCs w:val="28"/>
+        </w:rPr>
+      </w:pPr>
+    </w:p>
+    <w:p>
+      <w:pPr>
+        <w:spacing w:after="0" w:line="240" w:lineRule="auto"/>
+        <w:ind w:right="567"/>
+        <w:jc w:val="center"/>
+        <w:rPr>
+          <w:rFonts w:ascii="Times New Roman" w:hAnsi="Times New Roman" w:cs="Times New Roman"/>
+          <w:bCs/>
+          <w:color w:val="000000" w:themeColor="text1"/>
+          <w:sz w:val="28"/>
+          <w:szCs w:val="28"/>
+        </w:rPr>
+      </w:pPr>
+    </w:p>
+    <w:p>
+      <w:pPr>
+        <w:spacing w:after="0" w:line="240" w:lineRule="auto"/>
+        <w:ind w:right="567"/>
+        <w:jc w:val="center"/>
+        <w:rPr>
+          <w:rFonts w:ascii="Times New Roman" w:hAnsi="Times New Roman" w:cs="Times New Roman"/>
+          <w:bCs/>
+          <w:color w:val="000000" w:themeColor="text1"/>
+          <w:sz w:val="28"/>
+          <w:szCs w:val="28"/>
+        </w:rPr>
+      </w:pPr>
+    </w:p>
+    <w:p>
+      <w:pPr>
+        <w:spacing w:after="0" w:line="240" w:lineRule="auto"/>
+        <w:ind w:right="567"/>
+        <w:jc w:val="center"/>
+        <w:rPr>
+          <w:rFonts w:ascii="Times New Roman" w:hAnsi="Times New Roman" w:cs="Times New Roman"/>
+          <w:bCs/>
+          <w:color w:val="000000" w:themeColor="text1"/>
+          <w:sz w:val="28"/>
+          <w:szCs w:val="28"/>
+        </w:rPr>
+      </w:pPr>
+    </w:p>
+    <w:p>
+      <w:pPr>
+        <w:spacing w:after="0" w:line="240" w:lineRule="auto"/>
+        <w:ind w:right="567"/>
+        <w:jc w:val="center"/>
+        <w:rPr>
+          <w:rFonts w:ascii="Times New Roman" w:hAnsi="Times New Roman" w:cs="Times New Roman"/>
+          <w:bCs/>
+          <w:color w:val="000000" w:themeColor="text1"/>
+          <w:sz w:val="28"/>
+          <w:szCs w:val="28"/>
+        </w:rPr>
+      </w:pPr>
+    </w:p>
+    <w:p>
+      <w:pPr>
+        <w:spacing w:after="0" w:line="240" w:lineRule="auto"/>
+        <w:ind w:right="567"/>
+        <w:jc w:val="center"/>
+        <w:rPr>
+          <w:rFonts w:ascii="Times New Roman" w:hAnsi="Times New Roman" w:cs="Times New Roman"/>
+          <w:bCs/>
+          <w:color w:val="000000" w:themeColor="text1"/>
+          <w:sz w:val="28"/>
+          <w:szCs w:val="28"/>
+        </w:rPr>
+      </w:pPr>
+    </w:p>
+    <w:p>
+      <w:pPr>
+        <w:spacing w:after="0" w:line="240" w:lineRule="auto"/>
+        <w:ind w:right="567"/>
+        <w:jc w:val="center"/>
+        <w:rPr>
+          <w:rFonts w:ascii="Times New Roman" w:hAnsi="Times New Roman" w:cs="Times New Roman"/>
+          <w:bCs/>
+          <w:color w:val="000000" w:themeColor="text1"/>
+          <w:sz w:val="28"/>
+          <w:szCs w:val="28"/>
+        </w:rPr>
+      </w:pPr>
+    </w:p>
+    <w:p>
+      <w:pPr>
+        <w:spacing w:after="0" w:line="240" w:lineRule="auto"/>
+        <w:ind w:right="567"/>
+        <w:jc w:val="center"/>
+        <w:rPr>
+          <w:rFonts w:ascii="Times New Roman" w:hAnsi="Times New Roman" w:cs="Times New Roman"/>
+          <w:bCs/>
+          <w:color w:val="000000" w:themeColor="text1"/>
+          <w:sz w:val="28"/>
+          <w:szCs w:val="28"/>
+        </w:rPr>
+      </w:pPr>
+    </w:p>
+    <w:p>
+      <w:pPr>
+        <w:spacing w:after="0" w:line="240" w:lineRule="auto"/>
+        <w:ind w:right="567"/>
+        <w:jc w:val="center"/>
+        <w:rPr>
+          <w:rFonts w:ascii="Times New Roman" w:hAnsi="Times New Roman" w:cs="Times New Roman"/>
+          <w:bCs/>
+          <w:color w:val="000000" w:themeColor="text1"/>
+          <w:sz w:val="28"/>
+          <w:szCs w:val="28"/>
+        </w:rPr>
+      </w:pPr>
+    </w:p>
+    <w:p>
+      <w:pPr>
+        <w:spacing w:after="0" w:line="240" w:lineRule="auto"/>
+        <w:ind w:right="567"/>
+        <w:jc w:val="center"/>
+        <w:rPr>
+          <w:rFonts w:ascii="Times New Roman" w:hAnsi="Times New Roman" w:cs="Times New Roman"/>
+          <w:bCs/>
+          <w:color w:val="000000" w:themeColor="text1"/>
+          <w:sz w:val="28"/>
+          <w:szCs w:val="28"/>
+        </w:rPr>
+      </w:pPr>
+      <w:r>
+        <w:rPr>
+          <w:rFonts w:ascii="Times New Roman" w:hAnsi="Times New Roman" w:cs="Times New Roman"/>
+          <w:bCs/>
+          <w:color w:val="000000" w:themeColor="text1"/>
+          <w:sz w:val="28"/>
+          <w:szCs w:val="28"/>
+        </w:rPr>
+        <w:t xml:space="preserve">                                                          </w:t>
+      </w:r>
+    </w:p>
+    <w:p>
+      <w:pPr>
+        <w:spacing w:after="0" w:line="240" w:lineRule="auto"/>
+        <w:ind w:right="567"/>
+        <w:jc w:val="center"/>
+        <w:rPr>
+          <w:rFonts w:ascii="Times New Roman" w:hAnsi="Times New Roman" w:cs="Times New Roman"/>
+          <w:bCs/>
+          <w:color w:val="000000" w:themeColor="text1"/>
+          <w:sz w:val="28"/>
+          <w:szCs w:val="28"/>
+        </w:rPr>
+      </w:pPr>
+      <w:r>
+        <w:rPr>
+          <w:rFonts w:ascii="Times New Roman" w:hAnsi="Times New Roman" w:cs="Times New Roman"/>
+          <w:bCs/>
+          <w:color w:val="000000" w:themeColor="text1"/>
+          <w:sz w:val="28"/>
+          <w:szCs w:val="28"/>
+        </w:rPr>
+        <w:t>Севастополь</w:t>
+      </w:r>
+    </w:p>
+    <w:p>
+      <w:pPr>
+        <w:spacing w:after="0" w:line="240" w:lineRule="auto"/>
+        <w:ind w:right="567"/>
+        <w:jc w:val="center"/>
+        <w:rPr>
+          <w:rFonts w:ascii="Times New Roman" w:hAnsi="Times New Roman" w:cs="Times New Roman"/>
+          <w:bCs/>
+          <w:color w:val="000000" w:themeColor="text1"/>
+          <w:sz w:val="28"/>
+          <w:szCs w:val="28"/>
+        </w:rPr>
+      </w:pPr>
+      <w:r>
+        <w:rPr>
+          <w:rFonts w:ascii="Times New Roman" w:hAnsi="Times New Roman" w:cs="Times New Roman"/>
+          <w:bCs/>
+          <w:color w:val="000000" w:themeColor="text1"/>
+          <w:sz w:val="28"/>
+          <w:szCs w:val="28"/>
+        </w:rPr>
+        <w:t>2024</w:t>
+      </w:r>
+    </w:p>
+    <w:p>
+      <w:pPr>
+        <w:spacing w:after="0" w:line="240" w:lineRule="auto"/>
+        <w:ind w:right="567"/>
+        <w:jc w:val="center"/>
+        <w:rPr>
+          <w:rFonts w:ascii="Times New Roman" w:hAnsi="Times New Roman" w:cs="Times New Roman"/>
+          <w:b/>
           <w:color w:val="000000" w:themeColor="text1"/>
           <w:sz w:val="28"/>
           <w:szCs w:val="28"/>
@@ -504,15 +1226,7 @@
           <w:sz w:val="24"/>
           <w:szCs w:val="24"/>
         </w:rPr>
-        <w:t>0255</w:t>
-      </w:r>
-      <w:r>
-        <w:rPr>
-          <w:rFonts w:ascii="Courier New" w:hAnsi="Courier New" w:cs="Courier New"/>
-          <w:sz w:val="24"/>
-          <w:szCs w:val="24"/>
-        </w:rPr>
-        <w:t xml:space="preserve">; </w:t>
+        <w:t xml:space="preserve">0255; </w:t>
       </w:r>
       <w:r>
         <w:rPr>
@@ -539,7 +1253,6 @@
         </w:rPr>
         <w:t xml:space="preserve"> число </w:t>
       </w:r>
-      <w:proofErr w:type="gramStart"/>
       <w:r>
         <w:rPr>
           <w:rFonts w:ascii="Courier New" w:hAnsi="Courier New" w:cs="Courier New"/>
@@ -557,7 +1270,6 @@
         </w:rPr>
         <w:t>(</w:t>
       </w:r>
-      <w:proofErr w:type="gramEnd"/>
       <w:r>
         <w:rPr>
           <w:rFonts w:ascii="Courier New" w:hAnsi="Courier New" w:cs="Courier New"/>
@@ -588,7 +1300,6 @@
           <w:szCs w:val="24"/>
         </w:rPr>
       </w:pPr>
-      <w:proofErr w:type="spellStart"/>
       <w:r>
         <w:rPr>
           <w:rFonts w:ascii="Courier New" w:hAnsi="Courier New" w:cs="Courier New"/>
@@ -598,7 +1309,6 @@
         </w:rPr>
         <w:t>inc</w:t>
       </w:r>
-      <w:proofErr w:type="spellEnd"/>
       <w:r>
         <w:rPr>
           <w:rFonts w:ascii="Courier New" w:hAnsi="Courier New" w:cs="Courier New"/>
@@ -638,18 +1348,8 @@
           <w:sz w:val="24"/>
           <w:szCs w:val="24"/>
         </w:rPr>
-        <w:t xml:space="preserve"> </w:t>
-      </w:r>
-      <w:proofErr w:type="spellStart"/>
-      <w:r>
-        <w:rPr>
-          <w:rFonts w:ascii="Courier New" w:hAnsi="Courier New" w:cs="Courier New"/>
-          <w:sz w:val="24"/>
-          <w:szCs w:val="24"/>
-        </w:rPr>
-        <w:t>ax</w:t>
-      </w:r>
-      <w:proofErr w:type="spellEnd"/>
+        <w:t xml:space="preserve"> ax</w:t>
+      </w:r>
     </w:p>
     <w:p>
       <w:pPr>
@@ -723,23 +1423,13 @@
         </w:rPr>
         <w:t xml:space="preserve">Добавить в </w:t>
       </w:r>
-      <w:proofErr w:type="spellStart"/>
-      <w:r>
-        <w:rPr>
-          <w:rFonts w:ascii="Courier New" w:hAnsi="Courier New" w:cs="Courier New"/>
-          <w:sz w:val="24"/>
-          <w:szCs w:val="24"/>
-        </w:rPr>
-        <w:t>ax</w:t>
-      </w:r>
-      <w:proofErr w:type="spellEnd"/>
-      <w:r>
-        <w:rPr>
-          <w:rFonts w:ascii="Courier New" w:hAnsi="Courier New" w:cs="Courier New"/>
-          <w:sz w:val="24"/>
-          <w:szCs w:val="24"/>
-        </w:rPr>
-        <w:t xml:space="preserve"> </w:t>
+      <w:r>
+        <w:rPr>
+          <w:rFonts w:ascii="Courier New" w:hAnsi="Courier New" w:cs="Courier New"/>
+          <w:sz w:val="24"/>
+          <w:szCs w:val="24"/>
+        </w:rPr>
+        <w:t xml:space="preserve">ax </w:t>
       </w:r>
       <w:r>
         <w:rPr>
@@ -770,10 +1460,8 @@
           <w:rFonts w:ascii="Courier New" w:hAnsi="Courier New" w:cs="Courier New"/>
           <w:sz w:val="24"/>
           <w:szCs w:val="24"/>
-          <w:lang w:val="en-US"/>
-        </w:rPr>
-      </w:pPr>
-      <w:proofErr w:type="spellStart"/>
+        </w:rPr>
+      </w:pPr>
       <w:r>
         <w:rPr>
           <w:rFonts w:ascii="Courier New" w:hAnsi="Courier New" w:cs="Courier New"/>
@@ -783,13 +1471,11 @@
         </w:rPr>
         <w:t>nop</w:t>
       </w:r>
-      <w:proofErr w:type="spellEnd"/>
-      <w:r>
-        <w:rPr>
-          <w:rFonts w:ascii="Courier New" w:hAnsi="Courier New" w:cs="Courier New"/>
-          <w:sz w:val="24"/>
-          <w:szCs w:val="24"/>
-          <w:lang w:val="en-US"/>
+      <w:r>
+        <w:rPr>
+          <w:rFonts w:ascii="Courier New" w:hAnsi="Courier New" w:cs="Courier New"/>
+          <w:sz w:val="24"/>
+          <w:szCs w:val="24"/>
         </w:rPr>
         <w:t xml:space="preserve">; </w:t>
       </w:r>
@@ -1175,15 +1861,7 @@
           <w:sz w:val="24"/>
           <w:szCs w:val="24"/>
         </w:rPr>
-        <w:t xml:space="preserve">; </w:t>
-      </w:r>
-      <w:r>
-        <w:rPr>
-          <w:rFonts w:ascii="Courier New" w:hAnsi="Courier New" w:cs="Courier New"/>
-          <w:sz w:val="24"/>
-          <w:szCs w:val="24"/>
-        </w:rPr>
-        <w:t xml:space="preserve">Загрузка в </w:t>
+        <w:t xml:space="preserve">; Загрузка в </w:t>
       </w:r>
       <w:r>
         <w:rPr>
@@ -1308,7 +1986,6 @@
         </w:rPr>
         <w:t xml:space="preserve">числа </w:t>
       </w:r>
-      <w:proofErr w:type="gramStart"/>
       <w:r>
         <w:rPr>
           <w:rFonts w:ascii="Courier New" w:hAnsi="Courier New" w:cs="Courier New"/>
@@ -1324,16 +2001,7 @@
           <w:sz w:val="24"/>
           <w:szCs w:val="24"/>
         </w:rPr>
-        <w:t>(</w:t>
-      </w:r>
-      <w:proofErr w:type="gramEnd"/>
-      <w:r>
-        <w:rPr>
-          <w:rFonts w:ascii="Courier New" w:hAnsi="Courier New" w:cs="Courier New"/>
-          <w:sz w:val="24"/>
-          <w:szCs w:val="24"/>
-        </w:rPr>
-        <w:t>10)</w:t>
+        <w:t>(10)</w:t>
       </w:r>
     </w:p>
     <w:p>
@@ -1349,7 +2017,6 @@
           <w:szCs w:val="24"/>
         </w:rPr>
       </w:pPr>
-      <w:proofErr w:type="spellStart"/>
       <w:r>
         <w:rPr>
           <w:rFonts w:ascii="Courier New" w:hAnsi="Courier New" w:cs="Courier New"/>
@@ -1359,7 +2026,6 @@
         </w:rPr>
         <w:t>xchg</w:t>
       </w:r>
-      <w:proofErr w:type="spellEnd"/>
       <w:r>
         <w:rPr>
           <w:rFonts w:ascii="Courier New" w:hAnsi="Courier New" w:cs="Courier New"/>
@@ -1418,23 +2084,13 @@
         </w:rPr>
         <w:t xml:space="preserve">Поменять местами значения </w:t>
       </w:r>
-      <w:proofErr w:type="spellStart"/>
-      <w:r>
-        <w:rPr>
-          <w:rFonts w:ascii="Courier New" w:hAnsi="Courier New" w:cs="Courier New"/>
-          <w:sz w:val="24"/>
-          <w:szCs w:val="24"/>
-        </w:rPr>
-        <w:t>ax</w:t>
-      </w:r>
-      <w:proofErr w:type="spellEnd"/>
-      <w:r>
-        <w:rPr>
-          <w:rFonts w:ascii="Courier New" w:hAnsi="Courier New" w:cs="Courier New"/>
-          <w:sz w:val="24"/>
-          <w:szCs w:val="24"/>
-        </w:rPr>
-        <w:t xml:space="preserve"> </w:t>
+      <w:r>
+        <w:rPr>
+          <w:rFonts w:ascii="Courier New" w:hAnsi="Courier New" w:cs="Courier New"/>
+          <w:sz w:val="24"/>
+          <w:szCs w:val="24"/>
+        </w:rPr>
+        <w:t xml:space="preserve">ax </w:t>
       </w:r>
       <w:r>
         <w:rPr>
@@ -1580,15 +2236,7 @@
           <w:sz w:val="24"/>
           <w:szCs w:val="24"/>
         </w:rPr>
-        <w:t xml:space="preserve">; </w:t>
-      </w:r>
-      <w:r>
-        <w:rPr>
-          <w:rFonts w:ascii="Courier New" w:hAnsi="Courier New" w:cs="Courier New"/>
-          <w:sz w:val="24"/>
-          <w:szCs w:val="24"/>
-        </w:rPr>
-        <w:t xml:space="preserve">Поместить значение </w:t>
+        <w:t xml:space="preserve">; Поместить значение </w:t>
       </w:r>
       <w:r>
         <w:rPr>
@@ -1605,15 +2253,7 @@
           <w:sz w:val="24"/>
           <w:szCs w:val="24"/>
         </w:rPr>
-        <w:t xml:space="preserve"> </w:t>
-      </w:r>
-      <w:r>
-        <w:rPr>
-          <w:rFonts w:ascii="Courier New" w:hAnsi="Courier New" w:cs="Courier New"/>
-          <w:sz w:val="24"/>
-          <w:szCs w:val="24"/>
-        </w:rPr>
-        <w:t>в стек</w:t>
+        <w:t xml:space="preserve"> в стек</w:t>
       </w:r>
     </w:p>
     <w:p>
@@ -1744,7 +2384,6 @@
         </w:rPr>
         <w:t xml:space="preserve"> </w:t>
       </w:r>
-      <w:proofErr w:type="spellStart"/>
       <w:r>
         <w:rPr>
           <w:rFonts w:ascii="Courier New" w:hAnsi="Courier New" w:cs="Courier New"/>
@@ -1754,7 +2393,6 @@
         </w:rPr>
         <w:t>si</w:t>
       </w:r>
-      <w:proofErr w:type="spellEnd"/>
       <w:r>
         <w:rPr>
           <w:rFonts w:ascii="Courier New" w:hAnsi="Courier New" w:cs="Courier New"/>
@@ -1788,7 +2426,6 @@
         </w:rPr>
         <w:t xml:space="preserve">Загрузить в </w:t>
       </w:r>
-      <w:proofErr w:type="spellStart"/>
       <w:r>
         <w:rPr>
           <w:rFonts w:ascii="Courier New" w:hAnsi="Courier New" w:cs="Courier New"/>
@@ -1798,40 +2435,13 @@
         </w:rPr>
         <w:t>si</w:t>
       </w:r>
-      <w:proofErr w:type="spellEnd"/>
-      <w:r>
-        <w:rPr>
-          <w:rFonts w:ascii="Courier New" w:hAnsi="Courier New" w:cs="Courier New"/>
-          <w:sz w:val="24"/>
-          <w:szCs w:val="24"/>
-        </w:rPr>
-        <w:t xml:space="preserve"> </w:t>
-      </w:r>
-      <w:r>
-        <w:rPr>
-          <w:rFonts w:ascii="Courier New" w:hAnsi="Courier New" w:cs="Courier New"/>
-          <w:sz w:val="24"/>
-          <w:szCs w:val="24"/>
-        </w:rPr>
-        <w:t xml:space="preserve">значение </w:t>
-      </w:r>
-      <w:proofErr w:type="spellStart"/>
-      <w:r>
-        <w:rPr>
-          <w:rFonts w:ascii="Courier New" w:hAnsi="Courier New" w:cs="Courier New"/>
-          <w:sz w:val="24"/>
-          <w:szCs w:val="24"/>
-        </w:rPr>
-        <w:t>cx</w:t>
-      </w:r>
-      <w:proofErr w:type="spellEnd"/>
-      <w:r>
-        <w:rPr>
-          <w:rFonts w:ascii="Courier New" w:hAnsi="Courier New" w:cs="Courier New"/>
-          <w:sz w:val="24"/>
-          <w:szCs w:val="24"/>
-        </w:rPr>
-        <w:t xml:space="preserve"> </w:t>
+      <w:r>
+        <w:rPr>
+          <w:rFonts w:ascii="Courier New" w:hAnsi="Courier New" w:cs="Courier New"/>
+          <w:sz w:val="24"/>
+          <w:szCs w:val="24"/>
+        </w:rPr>
+        <w:t xml:space="preserve"> значение cx </w:t>
       </w:r>
     </w:p>
     <w:p>
@@ -1904,15 +2514,7 @@
           <w:sz w:val="24"/>
           <w:szCs w:val="24"/>
         </w:rPr>
-        <w:t xml:space="preserve">; </w:t>
-      </w:r>
-      <w:r>
-        <w:rPr>
-          <w:rFonts w:ascii="Courier New" w:hAnsi="Courier New" w:cs="Courier New"/>
-          <w:sz w:val="24"/>
-          <w:szCs w:val="24"/>
-        </w:rPr>
-        <w:t xml:space="preserve">Загрузить в </w:t>
+        <w:t xml:space="preserve">; Загрузить в </w:t>
       </w:r>
       <w:r>
         <w:rPr>
@@ -2052,18 +2654,8 @@
           <w:sz w:val="24"/>
           <w:szCs w:val="24"/>
         </w:rPr>
-        <w:t xml:space="preserve">значение </w:t>
-      </w:r>
-      <w:proofErr w:type="spellStart"/>
-      <w:r>
-        <w:rPr>
-          <w:rFonts w:ascii="Courier New" w:hAnsi="Courier New" w:cs="Courier New"/>
-          <w:sz w:val="24"/>
-          <w:szCs w:val="24"/>
-        </w:rPr>
-        <w:t>cx</w:t>
-      </w:r>
-      <w:proofErr w:type="spellEnd"/>
+        <w:t>значение cx</w:t>
+      </w:r>
     </w:p>
     <w:p>
       <w:pPr>
@@ -2078,7 +2670,6 @@
           <w:szCs w:val="24"/>
         </w:rPr>
       </w:pPr>
-      <w:proofErr w:type="spellStart"/>
       <w:r>
         <w:rPr>
           <w:rFonts w:ascii="Courier New" w:hAnsi="Courier New" w:cs="Courier New"/>
@@ -2088,7 +2679,6 @@
         </w:rPr>
         <w:t>shl</w:t>
       </w:r>
-      <w:proofErr w:type="spellEnd"/>
       <w:r>
         <w:rPr>
           <w:rFonts w:ascii="Courier New" w:hAnsi="Courier New" w:cs="Courier New"/>
@@ -2600,25 +3190,7 @@
           <w:sz w:val="24"/>
           <w:szCs w:val="24"/>
         </w:rPr>
-        <w:t xml:space="preserve">Загрузка в </w:t>
-      </w:r>
-      <w:proofErr w:type="spellStart"/>
-      <w:r>
-        <w:rPr>
-          <w:rFonts w:ascii="Courier New" w:hAnsi="Courier New" w:cs="Courier New"/>
-          <w:sz w:val="24"/>
-          <w:szCs w:val="24"/>
-        </w:rPr>
-        <w:t>ax</w:t>
-      </w:r>
-      <w:proofErr w:type="spellEnd"/>
-      <w:r>
-        <w:rPr>
-          <w:rFonts w:ascii="Courier New" w:hAnsi="Courier New" w:cs="Courier New"/>
-          <w:sz w:val="24"/>
-          <w:szCs w:val="24"/>
-        </w:rPr>
-        <w:t xml:space="preserve"> 4c00h (запись номера функции</w:t>
+        <w:t>Загрузка в ax 4c00h (запись номера функции</w:t>
       </w:r>
       <w:r>
         <w:rPr>
@@ -2776,7 +3348,6 @@
         </w:rPr>
         <w:t xml:space="preserve"> </w:t>
       </w:r>
-      <w:proofErr w:type="spellStart"/>
       <w:r>
         <w:rPr>
           <w:rFonts w:ascii="Courier New" w:hAnsi="Courier New" w:cs="Courier New"/>
@@ -2786,7 +3357,6 @@
         </w:rPr>
         <w:t>dw</w:t>
       </w:r>
-      <w:proofErr w:type="spellEnd"/>
       <w:r>
         <w:rPr>
           <w:rFonts w:ascii="Courier New" w:hAnsi="Courier New" w:cs="Courier New"/>
@@ -2842,7 +3412,6 @@
         </w:rPr>
         <w:t xml:space="preserve"> </w:t>
       </w:r>
-      <w:proofErr w:type="spellStart"/>
       <w:r>
         <w:rPr>
           <w:rFonts w:ascii="Courier New" w:hAnsi="Courier New" w:cs="Courier New"/>
@@ -2852,7 +3421,6 @@
         </w:rPr>
         <w:t>dw</w:t>
       </w:r>
-      <w:proofErr w:type="spellEnd"/>
       <w:r>
         <w:rPr>
           <w:rFonts w:ascii="Courier New" w:hAnsi="Courier New" w:cs="Courier New"/>
@@ -2906,47 +3474,7 @@
           <w:szCs w:val="24"/>
           <w:lang w:val="en-US"/>
         </w:rPr>
-        <w:t xml:space="preserve">hello </w:t>
-      </w:r>
-      <w:proofErr w:type="spellStart"/>
-      <w:r>
-        <w:rPr>
-          <w:rFonts w:ascii="Courier New" w:hAnsi="Courier New" w:cs="Courier New"/>
-          <w:sz w:val="24"/>
-          <w:szCs w:val="24"/>
-          <w:lang w:val="en-US"/>
-        </w:rPr>
-        <w:t>db</w:t>
-      </w:r>
-      <w:proofErr w:type="spellEnd"/>
-      <w:r>
-        <w:rPr>
-          <w:rFonts w:ascii="Courier New" w:hAnsi="Courier New" w:cs="Courier New"/>
-          <w:sz w:val="24"/>
-          <w:szCs w:val="24"/>
-          <w:lang w:val="en-US"/>
-        </w:rPr>
-        <w:t xml:space="preserve"> 'Privet </w:t>
-      </w:r>
-      <w:proofErr w:type="spellStart"/>
-      <w:r>
-        <w:rPr>
-          <w:rFonts w:ascii="Courier New" w:hAnsi="Courier New" w:cs="Courier New"/>
-          <w:sz w:val="24"/>
-          <w:szCs w:val="24"/>
-          <w:lang w:val="en-US"/>
-        </w:rPr>
-        <w:t>kafedra</w:t>
-      </w:r>
-      <w:proofErr w:type="spellEnd"/>
-      <w:r>
-        <w:rPr>
-          <w:rFonts w:ascii="Courier New" w:hAnsi="Courier New" w:cs="Courier New"/>
-          <w:sz w:val="24"/>
-          <w:szCs w:val="24"/>
-          <w:lang w:val="en-US"/>
-        </w:rPr>
-        <w:t xml:space="preserve"> IS!</w:t>
+        <w:t>hello db 'Privet kafedra IS!</w:t>
       </w:r>
       <w:r>
         <w:rPr>
@@ -3038,7 +3566,6 @@
           <w:sz w:val="28"/>
           <w:szCs w:val="28"/>
         </w:rPr>
-        <w:lastRenderedPageBreak/>
         <w:t xml:space="preserve">3.3.2 </w:t>
       </w:r>
       <w:r>
@@ -3077,29 +3604,19 @@
           <w:color w:val="000000" w:themeColor="text1"/>
           <w:sz w:val="24"/>
           <w:szCs w:val="24"/>
-        </w:rPr>
-      </w:pPr>
-      <w:proofErr w:type="spellStart"/>
-      <w:r>
-        <w:rPr>
-          <w:rFonts w:ascii="Courier New" w:hAnsi="Courier New" w:cs="Courier New"/>
-          <w:bCs/>
-          <w:color w:val="000000" w:themeColor="text1"/>
-          <w:sz w:val="24"/>
-          <w:szCs w:val="24"/>
-        </w:rPr>
-        <w:t>org</w:t>
-      </w:r>
-      <w:proofErr w:type="spellEnd"/>
-      <w:r>
-        <w:rPr>
-          <w:rFonts w:ascii="Courier New" w:hAnsi="Courier New" w:cs="Courier New"/>
-          <w:bCs/>
-          <w:color w:val="000000" w:themeColor="text1"/>
-          <w:sz w:val="24"/>
-          <w:szCs w:val="24"/>
-        </w:rPr>
-        <w:t xml:space="preserve"> 100h </w:t>
+          <w:lang w:val="en-US"/>
+        </w:rPr>
+      </w:pPr>
+      <w:r>
+        <w:rPr>
+          <w:rFonts w:ascii="Courier New" w:hAnsi="Courier New" w:cs="Courier New"/>
+          <w:bCs/>
+          <w:color w:val="000000" w:themeColor="text1"/>
+          <w:sz w:val="24"/>
+          <w:szCs w:val="24"/>
+          <w:lang w:val="en-US"/>
+        </w:rPr>
+        <w:t xml:space="preserve">org 100h </w:t>
       </w:r>
     </w:p>
     <w:p>
@@ -3113,42 +3630,21 @@
           <w:color w:val="000000" w:themeColor="text1"/>
           <w:sz w:val="24"/>
           <w:szCs w:val="24"/>
-        </w:rPr>
-      </w:pPr>
-      <w:proofErr w:type="spellStart"/>
-      <w:r>
-        <w:rPr>
-          <w:rFonts w:ascii="Courier New" w:hAnsi="Courier New" w:cs="Courier New"/>
-          <w:bCs/>
-          <w:color w:val="000000" w:themeColor="text1"/>
-          <w:sz w:val="24"/>
-          <w:szCs w:val="24"/>
-        </w:rPr>
-        <w:t>jmp</w:t>
-      </w:r>
-      <w:proofErr w:type="spellEnd"/>
-      <w:r>
-        <w:rPr>
-          <w:rFonts w:ascii="Courier New" w:hAnsi="Courier New" w:cs="Courier New"/>
-          <w:bCs/>
-          <w:color w:val="000000" w:themeColor="text1"/>
-          <w:sz w:val="24"/>
-          <w:szCs w:val="24"/>
-        </w:rPr>
-        <w:t xml:space="preserve"> </w:t>
-      </w:r>
-      <w:proofErr w:type="spellStart"/>
-      <w:r>
-        <w:rPr>
-          <w:rFonts w:ascii="Courier New" w:hAnsi="Courier New" w:cs="Courier New"/>
-          <w:bCs/>
-          <w:color w:val="000000" w:themeColor="text1"/>
-          <w:sz w:val="24"/>
-          <w:szCs w:val="24"/>
-        </w:rPr>
-        <w:t>start</w:t>
-      </w:r>
-      <w:proofErr w:type="spellEnd"/>
+          <w:lang w:val="en-US"/>
+        </w:rPr>
+      </w:pPr>
+      <w:r>
+        <w:rPr>
+          <w:rFonts w:ascii="Courier New" w:hAnsi="Courier New" w:cs="Courier New"/>
+          <w:bCs/>
+          <w:color w:val="000000" w:themeColor="text1"/>
+          <w:sz w:val="24"/>
+          <w:szCs w:val="24"/>
+          <w:lang w:val="en-US"/>
+        </w:rPr>
+        <w:lastRenderedPageBreak/>
+        <w:t>jmp start</w:t>
+      </w:r>
     </w:p>
     <w:p>
       <w:pPr>
@@ -3173,31 +3669,7 @@
           <w:szCs w:val="24"/>
           <w:lang w:val="en-US"/>
         </w:rPr>
-        <w:t xml:space="preserve">v </w:t>
-      </w:r>
-      <w:proofErr w:type="spellStart"/>
-      <w:r>
-        <w:rPr>
-          <w:rFonts w:ascii="Courier New" w:hAnsi="Courier New" w:cs="Courier New"/>
-          <w:bCs/>
-          <w:color w:val="000000" w:themeColor="text1"/>
-          <w:sz w:val="24"/>
-          <w:szCs w:val="24"/>
-          <w:lang w:val="en-US"/>
-        </w:rPr>
-        <w:t>dw</w:t>
-      </w:r>
-      <w:proofErr w:type="spellEnd"/>
-      <w:r>
-        <w:rPr>
-          <w:rFonts w:ascii="Courier New" w:hAnsi="Courier New" w:cs="Courier New"/>
-          <w:bCs/>
-          <w:color w:val="000000" w:themeColor="text1"/>
-          <w:sz w:val="24"/>
-          <w:szCs w:val="24"/>
-          <w:lang w:val="en-US"/>
-        </w:rPr>
-        <w:t xml:space="preserve"> 12345</w:t>
+        <w:t>v dw 12345</w:t>
       </w:r>
     </w:p>
     <w:p>
@@ -3214,53 +3686,16 @@
           <w:lang w:val="en-US"/>
         </w:rPr>
       </w:pPr>
-      <w:proofErr w:type="spellStart"/>
-      <w:r>
-        <w:rPr>
-          <w:rFonts w:ascii="Courier New" w:hAnsi="Courier New" w:cs="Courier New"/>
-          <w:bCs/>
-          <w:color w:val="000000" w:themeColor="text1"/>
-          <w:sz w:val="24"/>
-          <w:szCs w:val="24"/>
-          <w:lang w:val="en-US"/>
-        </w:rPr>
-        <w:t>pak</w:t>
-      </w:r>
-      <w:proofErr w:type="spellEnd"/>
-      <w:r>
-        <w:rPr>
-          <w:rFonts w:ascii="Courier New" w:hAnsi="Courier New" w:cs="Courier New"/>
-          <w:bCs/>
-          <w:color w:val="000000" w:themeColor="text1"/>
-          <w:sz w:val="24"/>
-          <w:szCs w:val="24"/>
-          <w:lang w:val="en-US"/>
-        </w:rPr>
-        <w:t xml:space="preserve"> </w:t>
-      </w:r>
-      <w:proofErr w:type="spellStart"/>
-      <w:r>
-        <w:rPr>
-          <w:rFonts w:ascii="Courier New" w:hAnsi="Courier New" w:cs="Courier New"/>
-          <w:bCs/>
-          <w:color w:val="000000" w:themeColor="text1"/>
-          <w:sz w:val="24"/>
-          <w:szCs w:val="24"/>
-          <w:lang w:val="en-US"/>
-        </w:rPr>
-        <w:t>db</w:t>
-      </w:r>
-      <w:proofErr w:type="spellEnd"/>
-      <w:r>
-        <w:rPr>
-          <w:rFonts w:ascii="Courier New" w:hAnsi="Courier New" w:cs="Courier New"/>
-          <w:bCs/>
-          <w:color w:val="000000" w:themeColor="text1"/>
-          <w:sz w:val="24"/>
-          <w:szCs w:val="24"/>
-          <w:lang w:val="en-US"/>
-        </w:rPr>
-        <w:t xml:space="preserve"> 13,10,'Press any key...$'</w:t>
+      <w:r>
+        <w:rPr>
+          <w:rFonts w:ascii="Courier New" w:hAnsi="Courier New" w:cs="Courier New"/>
+          <w:bCs/>
+          <w:color w:val="000000" w:themeColor="text1"/>
+          <w:sz w:val="24"/>
+          <w:szCs w:val="24"/>
+          <w:lang w:val="en-US"/>
+        </w:rPr>
+        <w:t>pak db 13,10,'Press any key...$'</w:t>
       </w:r>
     </w:p>
     <w:p>
@@ -3323,7 +3758,6 @@
         </w:rPr>
         <w:t xml:space="preserve"> </w:t>
       </w:r>
-      <w:proofErr w:type="gramStart"/>
       <w:r>
         <w:rPr>
           <w:rFonts w:ascii="Courier New" w:hAnsi="Courier New" w:cs="Courier New"/>
@@ -3345,7 +3779,6 @@
         </w:rPr>
         <w:t>,[</w:t>
       </w:r>
-      <w:proofErr w:type="gramEnd"/>
       <w:r>
         <w:rPr>
           <w:rFonts w:ascii="Courier New" w:hAnsi="Courier New" w:cs="Courier New"/>
@@ -3474,49 +3907,15 @@
           <w:szCs w:val="24"/>
         </w:rPr>
       </w:pPr>
-      <w:proofErr w:type="spellStart"/>
-      <w:r>
-        <w:rPr>
-          <w:rFonts w:ascii="Courier New" w:hAnsi="Courier New" w:cs="Courier New"/>
-          <w:bCs/>
-          <w:color w:val="000000" w:themeColor="text1"/>
-          <w:sz w:val="24"/>
-          <w:szCs w:val="24"/>
-        </w:rPr>
-        <w:t>mov</w:t>
-      </w:r>
-      <w:proofErr w:type="spellEnd"/>
-      <w:r>
-        <w:rPr>
-          <w:rFonts w:ascii="Courier New" w:hAnsi="Courier New" w:cs="Courier New"/>
-          <w:bCs/>
-          <w:color w:val="000000" w:themeColor="text1"/>
-          <w:sz w:val="24"/>
-          <w:szCs w:val="24"/>
-        </w:rPr>
-        <w:t xml:space="preserve"> </w:t>
-      </w:r>
-      <w:proofErr w:type="spellStart"/>
-      <w:r>
-        <w:rPr>
-          <w:rFonts w:ascii="Courier New" w:hAnsi="Courier New" w:cs="Courier New"/>
-          <w:bCs/>
-          <w:color w:val="000000" w:themeColor="text1"/>
-          <w:sz w:val="24"/>
-          <w:szCs w:val="24"/>
-        </w:rPr>
-        <w:t>ah</w:t>
-      </w:r>
-      <w:proofErr w:type="spellEnd"/>
-      <w:r>
-        <w:rPr>
-          <w:rFonts w:ascii="Courier New" w:hAnsi="Courier New" w:cs="Courier New"/>
-          <w:bCs/>
-          <w:color w:val="000000" w:themeColor="text1"/>
-          <w:sz w:val="24"/>
-          <w:szCs w:val="24"/>
-        </w:rPr>
-        <w:t>,</w:t>
+      <w:r>
+        <w:rPr>
+          <w:rFonts w:ascii="Courier New" w:hAnsi="Courier New" w:cs="Courier New"/>
+          <w:bCs/>
+          <w:color w:val="000000" w:themeColor="text1"/>
+          <w:sz w:val="24"/>
+          <w:szCs w:val="24"/>
+        </w:rPr>
+        <w:t>mov ah,</w:t>
       </w:r>
       <w:r>
         <w:rPr>
@@ -3614,47 +4013,25 @@
           <w:szCs w:val="24"/>
         </w:rPr>
       </w:pPr>
-      <w:proofErr w:type="spellStart"/>
-      <w:r>
-        <w:rPr>
-          <w:rFonts w:ascii="Courier New" w:hAnsi="Courier New" w:cs="Courier New"/>
-          <w:bCs/>
-          <w:color w:val="000000" w:themeColor="text1"/>
-          <w:sz w:val="24"/>
-          <w:szCs w:val="24"/>
-        </w:rPr>
-        <w:t>mov</w:t>
-      </w:r>
-      <w:proofErr w:type="spellEnd"/>
-      <w:r>
-        <w:rPr>
-          <w:rFonts w:ascii="Courier New" w:hAnsi="Courier New" w:cs="Courier New"/>
-          <w:bCs/>
-          <w:color w:val="000000" w:themeColor="text1"/>
-          <w:sz w:val="24"/>
-          <w:szCs w:val="24"/>
-        </w:rPr>
-        <w:t xml:space="preserve"> cx,16</w:t>
-      </w:r>
-      <w:r>
-        <w:rPr>
-          <w:rFonts w:ascii="Courier New" w:hAnsi="Courier New" w:cs="Courier New"/>
-          <w:bCs/>
-          <w:color w:val="000000" w:themeColor="text1"/>
-          <w:sz w:val="24"/>
-          <w:szCs w:val="24"/>
-        </w:rPr>
-        <w:t xml:space="preserve">; </w:t>
-      </w:r>
-      <w:r>
-        <w:rPr>
-          <w:rFonts w:ascii="Courier New" w:hAnsi="Courier New" w:cs="Courier New"/>
-          <w:bCs/>
-          <w:color w:val="000000" w:themeColor="text1"/>
-          <w:sz w:val="24"/>
-          <w:szCs w:val="24"/>
-        </w:rPr>
-        <w:t xml:space="preserve">В регистр </w:t>
+      <w:r>
+        <w:rPr>
+          <w:rFonts w:ascii="Courier New" w:hAnsi="Courier New" w:cs="Courier New"/>
+          <w:bCs/>
+          <w:color w:val="000000" w:themeColor="text1"/>
+          <w:sz w:val="24"/>
+          <w:szCs w:val="24"/>
+        </w:rPr>
+        <w:t>mov cx,16</w:t>
+      </w:r>
+      <w:r>
+        <w:rPr>
+          <w:rFonts w:ascii="Courier New" w:hAnsi="Courier New" w:cs="Courier New"/>
+          <w:bCs/>
+          <w:color w:val="000000" w:themeColor="text1"/>
+          <w:sz w:val="24"/>
+          <w:szCs w:val="24"/>
+        </w:rPr>
+        <w:t xml:space="preserve">; В регистр </w:t>
       </w:r>
       <w:r>
         <w:rPr>
@@ -3723,27 +4100,15 @@
           <w:szCs w:val="24"/>
         </w:rPr>
       </w:pPr>
-      <w:proofErr w:type="spellStart"/>
-      <w:r>
-        <w:rPr>
-          <w:rFonts w:ascii="Courier New" w:hAnsi="Courier New" w:cs="Courier New"/>
-          <w:bCs/>
-          <w:color w:val="000000" w:themeColor="text1"/>
-          <w:sz w:val="24"/>
-          <w:szCs w:val="24"/>
-        </w:rPr>
-        <w:t>lp</w:t>
-      </w:r>
-      <w:proofErr w:type="spellEnd"/>
-      <w:r>
-        <w:rPr>
-          <w:rFonts w:ascii="Courier New" w:hAnsi="Courier New" w:cs="Courier New"/>
-          <w:bCs/>
-          <w:color w:val="000000" w:themeColor="text1"/>
-          <w:sz w:val="24"/>
-          <w:szCs w:val="24"/>
-        </w:rPr>
-        <w:t>:</w:t>
+      <w:r>
+        <w:rPr>
+          <w:rFonts w:ascii="Courier New" w:hAnsi="Courier New" w:cs="Courier New"/>
+          <w:bCs/>
+          <w:color w:val="000000" w:themeColor="text1"/>
+          <w:sz w:val="24"/>
+          <w:szCs w:val="24"/>
+        </w:rPr>
+        <w:t>lp:</w:t>
       </w:r>
     </w:p>
     <w:p>
@@ -3759,27 +4124,15 @@
           <w:szCs w:val="24"/>
         </w:rPr>
       </w:pPr>
-      <w:proofErr w:type="spellStart"/>
-      <w:r>
-        <w:rPr>
-          <w:rFonts w:ascii="Courier New" w:hAnsi="Courier New" w:cs="Courier New"/>
-          <w:bCs/>
-          <w:color w:val="000000" w:themeColor="text1"/>
-          <w:sz w:val="24"/>
-          <w:szCs w:val="24"/>
-        </w:rPr>
-        <w:t>shl</w:t>
-      </w:r>
-      <w:proofErr w:type="spellEnd"/>
-      <w:r>
-        <w:rPr>
-          <w:rFonts w:ascii="Courier New" w:hAnsi="Courier New" w:cs="Courier New"/>
-          <w:bCs/>
-          <w:color w:val="000000" w:themeColor="text1"/>
-          <w:sz w:val="24"/>
-          <w:szCs w:val="24"/>
-        </w:rPr>
-        <w:t xml:space="preserve"> bx,1;</w:t>
+      <w:r>
+        <w:rPr>
+          <w:rFonts w:ascii="Courier New" w:hAnsi="Courier New" w:cs="Courier New"/>
+          <w:bCs/>
+          <w:color w:val="000000" w:themeColor="text1"/>
+          <w:sz w:val="24"/>
+          <w:szCs w:val="24"/>
+        </w:rPr>
+        <w:t>shl bx,1;</w:t>
       </w:r>
       <w:r>
         <w:rPr>
@@ -3995,61 +4348,15 @@
           <w:szCs w:val="24"/>
         </w:rPr>
       </w:pPr>
-      <w:proofErr w:type="spellStart"/>
-      <w:r>
-        <w:rPr>
-          <w:rFonts w:ascii="Courier New" w:hAnsi="Courier New" w:cs="Courier New"/>
-          <w:bCs/>
-          <w:color w:val="000000" w:themeColor="text1"/>
-          <w:sz w:val="24"/>
-          <w:szCs w:val="24"/>
-        </w:rPr>
-        <w:t>jnc</w:t>
-      </w:r>
-      <w:proofErr w:type="spellEnd"/>
-      <w:r>
-        <w:rPr>
-          <w:rFonts w:ascii="Courier New" w:hAnsi="Courier New" w:cs="Courier New"/>
-          <w:bCs/>
-          <w:color w:val="000000" w:themeColor="text1"/>
-          <w:sz w:val="24"/>
-          <w:szCs w:val="24"/>
-        </w:rPr>
-        <w:t xml:space="preserve"> </w:t>
-      </w:r>
-      <w:proofErr w:type="spellStart"/>
-      <w:proofErr w:type="gramStart"/>
-      <w:r>
-        <w:rPr>
-          <w:rFonts w:ascii="Courier New" w:hAnsi="Courier New" w:cs="Courier New"/>
-          <w:bCs/>
-          <w:color w:val="000000" w:themeColor="text1"/>
-          <w:sz w:val="24"/>
-          <w:szCs w:val="24"/>
-        </w:rPr>
-        <w:t>print</w:t>
-      </w:r>
-      <w:proofErr w:type="spellEnd"/>
-      <w:r>
-        <w:rPr>
-          <w:rFonts w:ascii="Courier New" w:hAnsi="Courier New" w:cs="Courier New"/>
-          <w:bCs/>
-          <w:color w:val="000000" w:themeColor="text1"/>
-          <w:sz w:val="24"/>
-          <w:szCs w:val="24"/>
-        </w:rPr>
-        <w:t xml:space="preserve"> ;Переход</w:t>
-      </w:r>
-      <w:proofErr w:type="gramEnd"/>
-      <w:r>
-        <w:rPr>
-          <w:rFonts w:ascii="Courier New" w:hAnsi="Courier New" w:cs="Courier New"/>
-          <w:bCs/>
-          <w:color w:val="000000" w:themeColor="text1"/>
-          <w:sz w:val="24"/>
-          <w:szCs w:val="24"/>
-        </w:rPr>
-        <w:t>, если выдвинутый бит равен 0</w:t>
+      <w:r>
+        <w:rPr>
+          <w:rFonts w:ascii="Courier New" w:hAnsi="Courier New" w:cs="Courier New"/>
+          <w:bCs/>
+          <w:color w:val="000000" w:themeColor="text1"/>
+          <w:sz w:val="24"/>
+          <w:szCs w:val="24"/>
+        </w:rPr>
+        <w:t>jnc print ;Переход, если выдвинутый бит равен 0</w:t>
       </w:r>
     </w:p>
     <w:p>
@@ -4065,7 +4372,6 @@
           <w:szCs w:val="24"/>
         </w:rPr>
       </w:pPr>
-      <w:proofErr w:type="spellStart"/>
       <w:r>
         <w:rPr>
           <w:rFonts w:ascii="Courier New" w:hAnsi="Courier New" w:cs="Courier New"/>
@@ -4077,7 +4383,6 @@
         </w:rPr>
         <w:t>inc</w:t>
       </w:r>
-      <w:proofErr w:type="spellEnd"/>
       <w:r>
         <w:rPr>
           <w:rFonts w:ascii="Courier New" w:hAnsi="Courier New" w:cs="Courier New"/>
@@ -4117,17 +4422,7 @@
           <w:sz w:val="24"/>
           <w:szCs w:val="24"/>
         </w:rPr>
-        <w:t xml:space="preserve"> </w:t>
-      </w:r>
-      <w:r>
-        <w:rPr>
-          <w:rFonts w:ascii="Courier New" w:hAnsi="Courier New" w:cs="Courier New"/>
-          <w:bCs/>
-          <w:color w:val="000000" w:themeColor="text1"/>
-          <w:sz w:val="24"/>
-          <w:szCs w:val="24"/>
-        </w:rPr>
-        <w:t xml:space="preserve">В регистр </w:t>
+        <w:t xml:space="preserve"> В регистр </w:t>
       </w:r>
       <w:r>
         <w:rPr>
@@ -4211,49 +4506,15 @@
           <w:szCs w:val="24"/>
         </w:rPr>
       </w:pPr>
-      <w:proofErr w:type="spellStart"/>
-      <w:r>
-        <w:rPr>
-          <w:rFonts w:ascii="Courier New" w:hAnsi="Courier New" w:cs="Courier New"/>
-          <w:bCs/>
-          <w:color w:val="000000" w:themeColor="text1"/>
-          <w:sz w:val="24"/>
-          <w:szCs w:val="24"/>
-        </w:rPr>
-        <w:t>int</w:t>
-      </w:r>
-      <w:proofErr w:type="spellEnd"/>
-      <w:r>
-        <w:rPr>
-          <w:rFonts w:ascii="Courier New" w:hAnsi="Courier New" w:cs="Courier New"/>
-          <w:bCs/>
-          <w:color w:val="000000" w:themeColor="text1"/>
-          <w:sz w:val="24"/>
-          <w:szCs w:val="24"/>
-        </w:rPr>
-        <w:t xml:space="preserve"> 21</w:t>
-      </w:r>
-      <w:proofErr w:type="gramStart"/>
-      <w:r>
-        <w:rPr>
-          <w:rFonts w:ascii="Courier New" w:hAnsi="Courier New" w:cs="Courier New"/>
-          <w:bCs/>
-          <w:color w:val="000000" w:themeColor="text1"/>
-          <w:sz w:val="24"/>
-          <w:szCs w:val="24"/>
-        </w:rPr>
-        <w:t>h ;Обращение</w:t>
-      </w:r>
-      <w:proofErr w:type="gramEnd"/>
-      <w:r>
-        <w:rPr>
-          <w:rFonts w:ascii="Courier New" w:hAnsi="Courier New" w:cs="Courier New"/>
-          <w:bCs/>
-          <w:color w:val="000000" w:themeColor="text1"/>
-          <w:sz w:val="24"/>
-          <w:szCs w:val="24"/>
-        </w:rPr>
-        <w:t xml:space="preserve"> к функции DOS 02h</w:t>
+      <w:r>
+        <w:rPr>
+          <w:rFonts w:ascii="Courier New" w:hAnsi="Courier New" w:cs="Courier New"/>
+          <w:bCs/>
+          <w:color w:val="000000" w:themeColor="text1"/>
+          <w:sz w:val="24"/>
+          <w:szCs w:val="24"/>
+        </w:rPr>
+        <w:t>int 21h ;Обращение к функции DOS 02h</w:t>
       </w:r>
     </w:p>
     <w:p>
@@ -4269,61 +4530,15 @@
           <w:szCs w:val="24"/>
         </w:rPr>
       </w:pPr>
-      <w:proofErr w:type="spellStart"/>
-      <w:r>
-        <w:rPr>
-          <w:rFonts w:ascii="Courier New" w:hAnsi="Courier New" w:cs="Courier New"/>
-          <w:bCs/>
-          <w:color w:val="000000" w:themeColor="text1"/>
-          <w:sz w:val="24"/>
-          <w:szCs w:val="24"/>
-        </w:rPr>
-        <w:t>loop</w:t>
-      </w:r>
-      <w:proofErr w:type="spellEnd"/>
-      <w:r>
-        <w:rPr>
-          <w:rFonts w:ascii="Courier New" w:hAnsi="Courier New" w:cs="Courier New"/>
-          <w:bCs/>
-          <w:color w:val="000000" w:themeColor="text1"/>
-          <w:sz w:val="24"/>
-          <w:szCs w:val="24"/>
-        </w:rPr>
-        <w:t xml:space="preserve"> </w:t>
-      </w:r>
-      <w:proofErr w:type="spellStart"/>
-      <w:proofErr w:type="gramStart"/>
-      <w:r>
-        <w:rPr>
-          <w:rFonts w:ascii="Courier New" w:hAnsi="Courier New" w:cs="Courier New"/>
-          <w:bCs/>
-          <w:color w:val="000000" w:themeColor="text1"/>
-          <w:sz w:val="24"/>
-          <w:szCs w:val="24"/>
-        </w:rPr>
-        <w:t>lp</w:t>
-      </w:r>
-      <w:proofErr w:type="spellEnd"/>
-      <w:r>
-        <w:rPr>
-          <w:rFonts w:ascii="Courier New" w:hAnsi="Courier New" w:cs="Courier New"/>
-          <w:bCs/>
-          <w:color w:val="000000" w:themeColor="text1"/>
-          <w:sz w:val="24"/>
-          <w:szCs w:val="24"/>
-        </w:rPr>
-        <w:t xml:space="preserve"> ;Команда</w:t>
-      </w:r>
-      <w:proofErr w:type="gramEnd"/>
-      <w:r>
-        <w:rPr>
-          <w:rFonts w:ascii="Courier New" w:hAnsi="Courier New" w:cs="Courier New"/>
-          <w:bCs/>
-          <w:color w:val="000000" w:themeColor="text1"/>
-          <w:sz w:val="24"/>
-          <w:szCs w:val="24"/>
-        </w:rPr>
-        <w:t xml:space="preserve"> цикла</w:t>
+      <w:r>
+        <w:rPr>
+          <w:rFonts w:ascii="Courier New" w:hAnsi="Courier New" w:cs="Courier New"/>
+          <w:bCs/>
+          <w:color w:val="000000" w:themeColor="text1"/>
+          <w:sz w:val="24"/>
+          <w:szCs w:val="24"/>
+        </w:rPr>
+        <w:t>loop lp ;Команда цикла</w:t>
       </w:r>
     </w:p>
     <w:p>
@@ -4339,27 +4554,15 @@
           <w:szCs w:val="24"/>
         </w:rPr>
       </w:pPr>
-      <w:proofErr w:type="spellStart"/>
-      <w:r>
-        <w:rPr>
-          <w:rFonts w:ascii="Courier New" w:hAnsi="Courier New" w:cs="Courier New"/>
-          <w:bCs/>
-          <w:color w:val="000000" w:themeColor="text1"/>
-          <w:sz w:val="24"/>
-          <w:szCs w:val="24"/>
-        </w:rPr>
-        <w:t>mov</w:t>
-      </w:r>
-      <w:proofErr w:type="spellEnd"/>
-      <w:r>
-        <w:rPr>
-          <w:rFonts w:ascii="Courier New" w:hAnsi="Courier New" w:cs="Courier New"/>
-          <w:bCs/>
-          <w:color w:val="000000" w:themeColor="text1"/>
-          <w:sz w:val="24"/>
-          <w:szCs w:val="24"/>
-        </w:rPr>
-        <w:t xml:space="preserve"> ah,9;</w:t>
+      <w:r>
+        <w:rPr>
+          <w:rFonts w:ascii="Courier New" w:hAnsi="Courier New" w:cs="Courier New"/>
+          <w:bCs/>
+          <w:color w:val="000000" w:themeColor="text1"/>
+          <w:sz w:val="24"/>
+          <w:szCs w:val="24"/>
+        </w:rPr>
+        <w:t>mov ah,9;</w:t>
       </w:r>
       <w:r>
         <w:rPr>
@@ -4510,7 +4713,6 @@
         </w:rPr>
         <w:t xml:space="preserve"> </w:t>
       </w:r>
-      <w:proofErr w:type="spellStart"/>
       <w:r>
         <w:rPr>
           <w:rFonts w:ascii="Courier New" w:hAnsi="Courier New" w:cs="Courier New"/>
@@ -4522,7 +4724,6 @@
         </w:rPr>
         <w:t>pak</w:t>
       </w:r>
-      <w:proofErr w:type="spellEnd"/>
       <w:r>
         <w:rPr>
           <w:rFonts w:ascii="Courier New" w:hAnsi="Courier New" w:cs="Courier New"/>
@@ -4713,17 +4914,7 @@
           <w:sz w:val="24"/>
           <w:szCs w:val="24"/>
         </w:rPr>
-        <w:t xml:space="preserve"> </w:t>
-      </w:r>
-      <w:r>
-        <w:rPr>
-          <w:rFonts w:ascii="Courier New" w:hAnsi="Courier New" w:cs="Courier New"/>
-          <w:bCs/>
-          <w:color w:val="000000" w:themeColor="text1"/>
-          <w:sz w:val="24"/>
-          <w:szCs w:val="24"/>
-        </w:rPr>
-        <w:t xml:space="preserve">Запись в регистр </w:t>
+        <w:t xml:space="preserve"> Запись в регистр </w:t>
       </w:r>
       <w:r>
         <w:rPr>
@@ -4744,27 +4935,7 @@
           <w:sz w:val="24"/>
           <w:szCs w:val="24"/>
         </w:rPr>
-        <w:t xml:space="preserve"> значения 0</w:t>
-      </w:r>
-      <w:r>
-        <w:rPr>
-          <w:rFonts w:ascii="Courier New" w:hAnsi="Courier New" w:cs="Courier New"/>
-          <w:bCs/>
-          <w:color w:val="000000" w:themeColor="text1"/>
-          <w:sz w:val="24"/>
-          <w:szCs w:val="24"/>
-        </w:rPr>
-        <w:t>8</w:t>
-      </w:r>
-      <w:r>
-        <w:rPr>
-          <w:rFonts w:ascii="Courier New" w:hAnsi="Courier New" w:cs="Courier New"/>
-          <w:bCs/>
-          <w:color w:val="000000" w:themeColor="text1"/>
-          <w:sz w:val="24"/>
-          <w:szCs w:val="24"/>
-        </w:rPr>
-        <w:t>00</w:t>
+        <w:t xml:space="preserve"> значения 0800</w:t>
       </w:r>
       <w:r>
         <w:rPr>
@@ -4812,7 +4983,6 @@
         </w:rPr>
         <w:t xml:space="preserve"> 21</w:t>
       </w:r>
-      <w:proofErr w:type="gramStart"/>
       <w:r>
         <w:rPr>
           <w:rFonts w:ascii="Courier New" w:hAnsi="Courier New" w:cs="Courier New"/>
@@ -4832,18 +5002,7 @@
           <w:sz w:val="24"/>
           <w:szCs w:val="24"/>
         </w:rPr>
-        <w:t xml:space="preserve"> ;</w:t>
-      </w:r>
-      <w:proofErr w:type="gramEnd"/>
-      <w:r>
-        <w:rPr>
-          <w:rFonts w:ascii="Courier New" w:hAnsi="Courier New" w:cs="Courier New"/>
-          <w:bCs/>
-          <w:color w:val="000000" w:themeColor="text1"/>
-          <w:sz w:val="24"/>
-          <w:szCs w:val="24"/>
-        </w:rPr>
-        <w:t xml:space="preserve"> </w:t>
+        <w:t xml:space="preserve"> ; </w:t>
       </w:r>
       <w:r>
         <w:rPr>
@@ -4929,49 +5088,15 @@
           <w:szCs w:val="24"/>
         </w:rPr>
       </w:pPr>
-      <w:proofErr w:type="spellStart"/>
-      <w:r>
-        <w:rPr>
-          <w:rFonts w:ascii="Courier New" w:hAnsi="Courier New" w:cs="Courier New"/>
-          <w:bCs/>
-          <w:color w:val="000000" w:themeColor="text1"/>
-          <w:sz w:val="24"/>
-          <w:szCs w:val="24"/>
-        </w:rPr>
-        <w:t>mov</w:t>
-      </w:r>
-      <w:proofErr w:type="spellEnd"/>
-      <w:r>
-        <w:rPr>
-          <w:rFonts w:ascii="Courier New" w:hAnsi="Courier New" w:cs="Courier New"/>
-          <w:bCs/>
-          <w:color w:val="000000" w:themeColor="text1"/>
-          <w:sz w:val="24"/>
-          <w:szCs w:val="24"/>
-        </w:rPr>
-        <w:t xml:space="preserve"> </w:t>
-      </w:r>
-      <w:proofErr w:type="spellStart"/>
-      <w:r>
-        <w:rPr>
-          <w:rFonts w:ascii="Courier New" w:hAnsi="Courier New" w:cs="Courier New"/>
-          <w:bCs/>
-          <w:color w:val="000000" w:themeColor="text1"/>
-          <w:sz w:val="24"/>
-          <w:szCs w:val="24"/>
-        </w:rPr>
-        <w:t>ax</w:t>
-      </w:r>
-      <w:proofErr w:type="spellEnd"/>
-      <w:r>
-        <w:rPr>
-          <w:rFonts w:ascii="Courier New" w:hAnsi="Courier New" w:cs="Courier New"/>
-          <w:bCs/>
-          <w:color w:val="000000" w:themeColor="text1"/>
-          <w:sz w:val="24"/>
-          <w:szCs w:val="24"/>
-        </w:rPr>
-        <w:t>,</w:t>
+      <w:r>
+        <w:rPr>
+          <w:rFonts w:ascii="Courier New" w:hAnsi="Courier New" w:cs="Courier New"/>
+          <w:bCs/>
+          <w:color w:val="000000" w:themeColor="text1"/>
+          <w:sz w:val="24"/>
+          <w:szCs w:val="24"/>
+        </w:rPr>
+        <w:t>mov ax,</w:t>
       </w:r>
       <w:r>
         <w:rPr>
@@ -5001,17 +5126,7 @@
           <w:sz w:val="24"/>
           <w:szCs w:val="24"/>
         </w:rPr>
-        <w:t xml:space="preserve"> </w:t>
-      </w:r>
-      <w:r>
-        <w:rPr>
-          <w:rFonts w:ascii="Courier New" w:hAnsi="Courier New" w:cs="Courier New"/>
-          <w:bCs/>
-          <w:color w:val="000000" w:themeColor="text1"/>
-          <w:sz w:val="24"/>
-          <w:szCs w:val="24"/>
-        </w:rPr>
-        <w:t xml:space="preserve">Запись в регистр </w:t>
+        <w:t xml:space="preserve"> Запись в регистр </w:t>
       </w:r>
       <w:r>
         <w:rPr>
@@ -5048,49 +5163,15 @@
           <w:szCs w:val="24"/>
         </w:rPr>
       </w:pPr>
-      <w:proofErr w:type="spellStart"/>
-      <w:r>
-        <w:rPr>
-          <w:rFonts w:ascii="Courier New" w:hAnsi="Courier New" w:cs="Courier New"/>
-          <w:bCs/>
-          <w:color w:val="000000" w:themeColor="text1"/>
-          <w:sz w:val="24"/>
-          <w:szCs w:val="24"/>
-        </w:rPr>
-        <w:t>int</w:t>
-      </w:r>
-      <w:proofErr w:type="spellEnd"/>
-      <w:r>
-        <w:rPr>
-          <w:rFonts w:ascii="Courier New" w:hAnsi="Courier New" w:cs="Courier New"/>
-          <w:bCs/>
-          <w:color w:val="000000" w:themeColor="text1"/>
-          <w:sz w:val="24"/>
-          <w:szCs w:val="24"/>
-        </w:rPr>
-        <w:t xml:space="preserve"> 21</w:t>
-      </w:r>
-      <w:proofErr w:type="gramStart"/>
-      <w:r>
-        <w:rPr>
-          <w:rFonts w:ascii="Courier New" w:hAnsi="Courier New" w:cs="Courier New"/>
-          <w:bCs/>
-          <w:color w:val="000000" w:themeColor="text1"/>
-          <w:sz w:val="24"/>
-          <w:szCs w:val="24"/>
-        </w:rPr>
-        <w:t>h ;</w:t>
-      </w:r>
-      <w:proofErr w:type="gramEnd"/>
-      <w:r>
-        <w:rPr>
-          <w:rFonts w:ascii="Courier New" w:hAnsi="Courier New" w:cs="Courier New"/>
-          <w:bCs/>
-          <w:color w:val="000000" w:themeColor="text1"/>
-          <w:sz w:val="24"/>
-          <w:szCs w:val="24"/>
-        </w:rPr>
-        <w:t xml:space="preserve"> Завершение программы</w:t>
+      <w:r>
+        <w:rPr>
+          <w:rFonts w:ascii="Courier New" w:hAnsi="Courier New" w:cs="Courier New"/>
+          <w:bCs/>
+          <w:color w:val="000000" w:themeColor="text1"/>
+          <w:sz w:val="24"/>
+          <w:szCs w:val="24"/>
+        </w:rPr>
+        <w:t>int 21h ; Завершение программы</w:t>
       </w:r>
     </w:p>
     <w:p>
@@ -5270,49 +5351,15 @@
         </w:rPr>
         <w:t xml:space="preserve"> программе команд: </w:t>
       </w:r>
-      <w:proofErr w:type="spellStart"/>
-      <w:r>
-        <w:rPr>
-          <w:rFonts w:ascii="Times New Roman" w:hAnsi="Times New Roman" w:cs="Times New Roman"/>
-          <w:bCs/>
-          <w:color w:val="000000" w:themeColor="text1"/>
-          <w:sz w:val="28"/>
-          <w:szCs w:val="28"/>
-        </w:rPr>
-        <w:t>inc</w:t>
-      </w:r>
-      <w:proofErr w:type="spellEnd"/>
-      <w:r>
-        <w:rPr>
-          <w:rFonts w:ascii="Times New Roman" w:hAnsi="Times New Roman" w:cs="Times New Roman"/>
-          <w:bCs/>
-          <w:color w:val="000000" w:themeColor="text1"/>
-          <w:sz w:val="28"/>
-          <w:szCs w:val="28"/>
-        </w:rPr>
-        <w:t xml:space="preserve"> </w:t>
-      </w:r>
-      <w:proofErr w:type="spellStart"/>
-      <w:r>
-        <w:rPr>
-          <w:rFonts w:ascii="Times New Roman" w:hAnsi="Times New Roman" w:cs="Times New Roman"/>
-          <w:bCs/>
-          <w:color w:val="000000" w:themeColor="text1"/>
-          <w:sz w:val="28"/>
-          <w:szCs w:val="28"/>
-        </w:rPr>
-        <w:t>ax</w:t>
-      </w:r>
-      <w:proofErr w:type="spellEnd"/>
-      <w:r>
-        <w:rPr>
-          <w:rFonts w:ascii="Times New Roman" w:hAnsi="Times New Roman" w:cs="Times New Roman"/>
-          <w:bCs/>
-          <w:color w:val="000000" w:themeColor="text1"/>
-          <w:sz w:val="28"/>
-          <w:szCs w:val="28"/>
-        </w:rPr>
-        <w:t>: 3 такта</w:t>
+      <w:r>
+        <w:rPr>
+          <w:rFonts w:ascii="Times New Roman" w:hAnsi="Times New Roman" w:cs="Times New Roman"/>
+          <w:bCs/>
+          <w:color w:val="000000" w:themeColor="text1"/>
+          <w:sz w:val="28"/>
+          <w:szCs w:val="28"/>
+        </w:rPr>
+        <w:t>inc ax: 3 такта</w:t>
       </w:r>
       <w:r>
         <w:rPr>
@@ -5324,40 +5371,16 @@
         </w:rPr>
         <w:t xml:space="preserve">, </w:t>
       </w:r>
-      <w:proofErr w:type="spellStart"/>
-      <w:r>
-        <w:rPr>
-          <w:rFonts w:ascii="Times New Roman" w:hAnsi="Times New Roman" w:cs="Times New Roman"/>
-          <w:bCs/>
-          <w:color w:val="000000" w:themeColor="text1"/>
-          <w:sz w:val="28"/>
-          <w:szCs w:val="28"/>
-        </w:rPr>
-        <w:t>add</w:t>
-      </w:r>
-      <w:proofErr w:type="spellEnd"/>
-      <w:r>
-        <w:rPr>
-          <w:rFonts w:ascii="Times New Roman" w:hAnsi="Times New Roman" w:cs="Times New Roman"/>
-          <w:bCs/>
-          <w:color w:val="000000" w:themeColor="text1"/>
-          <w:sz w:val="28"/>
-          <w:szCs w:val="28"/>
-        </w:rPr>
-        <w:t xml:space="preserve"> </w:t>
-      </w:r>
-      <w:proofErr w:type="spellStart"/>
-      <w:r>
-        <w:rPr>
-          <w:rFonts w:ascii="Times New Roman" w:hAnsi="Times New Roman" w:cs="Times New Roman"/>
-          <w:bCs/>
-          <w:color w:val="000000" w:themeColor="text1"/>
-          <w:sz w:val="28"/>
-          <w:szCs w:val="28"/>
-        </w:rPr>
-        <w:t>ax</w:t>
-      </w:r>
-      <w:proofErr w:type="spellEnd"/>
+      <w:r>
+        <w:rPr>
+          <w:rFonts w:ascii="Times New Roman" w:hAnsi="Times New Roman" w:cs="Times New Roman"/>
+          <w:bCs/>
+          <w:color w:val="000000" w:themeColor="text1"/>
+          <w:sz w:val="28"/>
+          <w:szCs w:val="28"/>
+        </w:rPr>
+        <w:t>add ax, alpha: 4 такта</w:t>
+      </w:r>
       <w:r>
         <w:rPr>
           <w:rFonts w:ascii="Times New Roman" w:hAnsi="Times New Roman" w:cs="Times New Roman"/>
@@ -5368,27 +5391,15 @@
         </w:rPr>
         <w:t xml:space="preserve">, </w:t>
       </w:r>
-      <w:proofErr w:type="spellStart"/>
-      <w:r>
-        <w:rPr>
-          <w:rFonts w:ascii="Times New Roman" w:hAnsi="Times New Roman" w:cs="Times New Roman"/>
-          <w:bCs/>
-          <w:color w:val="000000" w:themeColor="text1"/>
-          <w:sz w:val="28"/>
-          <w:szCs w:val="28"/>
-        </w:rPr>
-        <w:t>alpha</w:t>
-      </w:r>
-      <w:proofErr w:type="spellEnd"/>
-      <w:r>
-        <w:rPr>
-          <w:rFonts w:ascii="Times New Roman" w:hAnsi="Times New Roman" w:cs="Times New Roman"/>
-          <w:bCs/>
-          <w:color w:val="000000" w:themeColor="text1"/>
-          <w:sz w:val="28"/>
-          <w:szCs w:val="28"/>
-        </w:rPr>
-        <w:t>: 4 такта</w:t>
+      <w:r>
+        <w:rPr>
+          <w:rFonts w:ascii="Times New Roman" w:hAnsi="Times New Roman" w:cs="Times New Roman"/>
+          <w:bCs/>
+          <w:color w:val="000000" w:themeColor="text1"/>
+          <w:sz w:val="28"/>
+          <w:szCs w:val="28"/>
+        </w:rPr>
+        <w:t>nop: 3 такта</w:t>
       </w:r>
       <w:r>
         <w:rPr>
@@ -5400,27 +5411,15 @@
         </w:rPr>
         <w:t xml:space="preserve">, </w:t>
       </w:r>
-      <w:proofErr w:type="spellStart"/>
-      <w:r>
-        <w:rPr>
-          <w:rFonts w:ascii="Times New Roman" w:hAnsi="Times New Roman" w:cs="Times New Roman"/>
-          <w:bCs/>
-          <w:color w:val="000000" w:themeColor="text1"/>
-          <w:sz w:val="28"/>
-          <w:szCs w:val="28"/>
-        </w:rPr>
-        <w:t>nop</w:t>
-      </w:r>
-      <w:proofErr w:type="spellEnd"/>
-      <w:r>
-        <w:rPr>
-          <w:rFonts w:ascii="Times New Roman" w:hAnsi="Times New Roman" w:cs="Times New Roman"/>
-          <w:bCs/>
-          <w:color w:val="000000" w:themeColor="text1"/>
-          <w:sz w:val="28"/>
-          <w:szCs w:val="28"/>
-        </w:rPr>
-        <w:t>: 3 такта</w:t>
+      <w:r>
+        <w:rPr>
+          <w:rFonts w:ascii="Times New Roman" w:hAnsi="Times New Roman" w:cs="Times New Roman"/>
+          <w:bCs/>
+          <w:color w:val="000000" w:themeColor="text1"/>
+          <w:sz w:val="28"/>
+          <w:szCs w:val="28"/>
+        </w:rPr>
+        <w:t>mov bx, ax: 2 такта</w:t>
       </w:r>
       <w:r>
         <w:rPr>
@@ -5432,40 +5431,16 @@
         </w:rPr>
         <w:t xml:space="preserve">, </w:t>
       </w:r>
-      <w:proofErr w:type="spellStart"/>
-      <w:r>
-        <w:rPr>
-          <w:rFonts w:ascii="Times New Roman" w:hAnsi="Times New Roman" w:cs="Times New Roman"/>
-          <w:bCs/>
-          <w:color w:val="000000" w:themeColor="text1"/>
-          <w:sz w:val="28"/>
-          <w:szCs w:val="28"/>
-        </w:rPr>
-        <w:t>mov</w:t>
-      </w:r>
-      <w:proofErr w:type="spellEnd"/>
-      <w:r>
-        <w:rPr>
-          <w:rFonts w:ascii="Times New Roman" w:hAnsi="Times New Roman" w:cs="Times New Roman"/>
-          <w:bCs/>
-          <w:color w:val="000000" w:themeColor="text1"/>
-          <w:sz w:val="28"/>
-          <w:szCs w:val="28"/>
-        </w:rPr>
-        <w:t xml:space="preserve"> </w:t>
-      </w:r>
-      <w:proofErr w:type="spellStart"/>
-      <w:r>
-        <w:rPr>
-          <w:rFonts w:ascii="Times New Roman" w:hAnsi="Times New Roman" w:cs="Times New Roman"/>
-          <w:bCs/>
-          <w:color w:val="000000" w:themeColor="text1"/>
-          <w:sz w:val="28"/>
-          <w:szCs w:val="28"/>
-        </w:rPr>
-        <w:t>bx</w:t>
-      </w:r>
-      <w:proofErr w:type="spellEnd"/>
+      <w:r>
+        <w:rPr>
+          <w:rFonts w:ascii="Times New Roman" w:hAnsi="Times New Roman" w:cs="Times New Roman"/>
+          <w:bCs/>
+          <w:color w:val="000000" w:themeColor="text1"/>
+          <w:sz w:val="28"/>
+          <w:szCs w:val="28"/>
+        </w:rPr>
+        <w:t>dec bx: 3 такта</w:t>
+      </w:r>
       <w:r>
         <w:rPr>
           <w:rFonts w:ascii="Times New Roman" w:hAnsi="Times New Roman" w:cs="Times New Roman"/>
@@ -5476,27 +5451,15 @@
         </w:rPr>
         <w:t xml:space="preserve">, </w:t>
       </w:r>
-      <w:proofErr w:type="spellStart"/>
-      <w:r>
-        <w:rPr>
-          <w:rFonts w:ascii="Times New Roman" w:hAnsi="Times New Roman" w:cs="Times New Roman"/>
-          <w:bCs/>
-          <w:color w:val="000000" w:themeColor="text1"/>
-          <w:sz w:val="28"/>
-          <w:szCs w:val="28"/>
-        </w:rPr>
-        <w:t>ax</w:t>
-      </w:r>
-      <w:proofErr w:type="spellEnd"/>
-      <w:r>
-        <w:rPr>
-          <w:rFonts w:ascii="Times New Roman" w:hAnsi="Times New Roman" w:cs="Times New Roman"/>
-          <w:bCs/>
-          <w:color w:val="000000" w:themeColor="text1"/>
-          <w:sz w:val="28"/>
-          <w:szCs w:val="28"/>
-        </w:rPr>
-        <w:t>: 2 такта</w:t>
+      <w:r>
+        <w:rPr>
+          <w:rFonts w:ascii="Times New Roman" w:hAnsi="Times New Roman" w:cs="Times New Roman"/>
+          <w:bCs/>
+          <w:color w:val="000000" w:themeColor="text1"/>
+          <w:sz w:val="28"/>
+          <w:szCs w:val="28"/>
+        </w:rPr>
+        <w:t>sub bx, beta: 4 такта</w:t>
       </w:r>
       <w:r>
         <w:rPr>
@@ -5508,49 +5471,15 @@
         </w:rPr>
         <w:t xml:space="preserve">, </w:t>
       </w:r>
-      <w:proofErr w:type="spellStart"/>
-      <w:r>
-        <w:rPr>
-          <w:rFonts w:ascii="Times New Roman" w:hAnsi="Times New Roman" w:cs="Times New Roman"/>
-          <w:bCs/>
-          <w:color w:val="000000" w:themeColor="text1"/>
-          <w:sz w:val="28"/>
-          <w:szCs w:val="28"/>
-        </w:rPr>
-        <w:t>dec</w:t>
-      </w:r>
-      <w:proofErr w:type="spellEnd"/>
-      <w:r>
-        <w:rPr>
-          <w:rFonts w:ascii="Times New Roman" w:hAnsi="Times New Roman" w:cs="Times New Roman"/>
-          <w:bCs/>
-          <w:color w:val="000000" w:themeColor="text1"/>
-          <w:sz w:val="28"/>
-          <w:szCs w:val="28"/>
-        </w:rPr>
-        <w:t xml:space="preserve"> </w:t>
-      </w:r>
-      <w:proofErr w:type="spellStart"/>
-      <w:r>
-        <w:rPr>
-          <w:rFonts w:ascii="Times New Roman" w:hAnsi="Times New Roman" w:cs="Times New Roman"/>
-          <w:bCs/>
-          <w:color w:val="000000" w:themeColor="text1"/>
-          <w:sz w:val="28"/>
-          <w:szCs w:val="28"/>
-        </w:rPr>
-        <w:t>bx</w:t>
-      </w:r>
-      <w:proofErr w:type="spellEnd"/>
-      <w:r>
-        <w:rPr>
-          <w:rFonts w:ascii="Times New Roman" w:hAnsi="Times New Roman" w:cs="Times New Roman"/>
-          <w:bCs/>
-          <w:color w:val="000000" w:themeColor="text1"/>
-          <w:sz w:val="28"/>
-          <w:szCs w:val="28"/>
-        </w:rPr>
-        <w:t>: 3 такта</w:t>
+      <w:r>
+        <w:rPr>
+          <w:rFonts w:ascii="Times New Roman" w:hAnsi="Times New Roman" w:cs="Times New Roman"/>
+          <w:bCs/>
+          <w:color w:val="000000" w:themeColor="text1"/>
+          <w:sz w:val="28"/>
+          <w:szCs w:val="28"/>
+        </w:rPr>
+        <w:t>mov dx, bx: 2 такта</w:t>
       </w:r>
       <w:r>
         <w:rPr>
@@ -5562,40 +5491,16 @@
         </w:rPr>
         <w:t xml:space="preserve">, </w:t>
       </w:r>
-      <w:proofErr w:type="spellStart"/>
-      <w:r>
-        <w:rPr>
-          <w:rFonts w:ascii="Times New Roman" w:hAnsi="Times New Roman" w:cs="Times New Roman"/>
-          <w:bCs/>
-          <w:color w:val="000000" w:themeColor="text1"/>
-          <w:sz w:val="28"/>
-          <w:szCs w:val="28"/>
-        </w:rPr>
-        <w:t>sub</w:t>
-      </w:r>
-      <w:proofErr w:type="spellEnd"/>
-      <w:r>
-        <w:rPr>
-          <w:rFonts w:ascii="Times New Roman" w:hAnsi="Times New Roman" w:cs="Times New Roman"/>
-          <w:bCs/>
-          <w:color w:val="000000" w:themeColor="text1"/>
-          <w:sz w:val="28"/>
-          <w:szCs w:val="28"/>
-        </w:rPr>
-        <w:t xml:space="preserve"> </w:t>
-      </w:r>
-      <w:proofErr w:type="spellStart"/>
-      <w:r>
-        <w:rPr>
-          <w:rFonts w:ascii="Times New Roman" w:hAnsi="Times New Roman" w:cs="Times New Roman"/>
-          <w:bCs/>
-          <w:color w:val="000000" w:themeColor="text1"/>
-          <w:sz w:val="28"/>
-          <w:szCs w:val="28"/>
-        </w:rPr>
-        <w:t>bx</w:t>
-      </w:r>
-      <w:proofErr w:type="spellEnd"/>
+      <w:r>
+        <w:rPr>
+          <w:rFonts w:ascii="Times New Roman" w:hAnsi="Times New Roman" w:cs="Times New Roman"/>
+          <w:bCs/>
+          <w:color w:val="000000" w:themeColor="text1"/>
+          <w:sz w:val="28"/>
+          <w:szCs w:val="28"/>
+        </w:rPr>
+        <w:t>sub dx, 10: 4 такта</w:t>
+      </w:r>
       <w:r>
         <w:rPr>
           <w:rFonts w:ascii="Times New Roman" w:hAnsi="Times New Roman" w:cs="Times New Roman"/>
@@ -5606,27 +5511,15 @@
         </w:rPr>
         <w:t xml:space="preserve">, </w:t>
       </w:r>
-      <w:proofErr w:type="spellStart"/>
-      <w:r>
-        <w:rPr>
-          <w:rFonts w:ascii="Times New Roman" w:hAnsi="Times New Roman" w:cs="Times New Roman"/>
-          <w:bCs/>
-          <w:color w:val="000000" w:themeColor="text1"/>
-          <w:sz w:val="28"/>
-          <w:szCs w:val="28"/>
-        </w:rPr>
-        <w:t>beta</w:t>
-      </w:r>
-      <w:proofErr w:type="spellEnd"/>
-      <w:r>
-        <w:rPr>
-          <w:rFonts w:ascii="Times New Roman" w:hAnsi="Times New Roman" w:cs="Times New Roman"/>
-          <w:bCs/>
-          <w:color w:val="000000" w:themeColor="text1"/>
-          <w:sz w:val="28"/>
-          <w:szCs w:val="28"/>
-        </w:rPr>
-        <w:t>: 4 такта</w:t>
+      <w:r>
+        <w:rPr>
+          <w:rFonts w:ascii="Times New Roman" w:hAnsi="Times New Roman" w:cs="Times New Roman"/>
+          <w:bCs/>
+          <w:color w:val="000000" w:themeColor="text1"/>
+          <w:sz w:val="28"/>
+          <w:szCs w:val="28"/>
+        </w:rPr>
+        <w:t>xchg ax, dx: 3 такта</w:t>
       </w:r>
       <w:r>
         <w:rPr>
@@ -5638,40 +5531,16 @@
         </w:rPr>
         <w:t xml:space="preserve">, </w:t>
       </w:r>
-      <w:proofErr w:type="spellStart"/>
-      <w:r>
-        <w:rPr>
-          <w:rFonts w:ascii="Times New Roman" w:hAnsi="Times New Roman" w:cs="Times New Roman"/>
-          <w:bCs/>
-          <w:color w:val="000000" w:themeColor="text1"/>
-          <w:sz w:val="28"/>
-          <w:szCs w:val="28"/>
-        </w:rPr>
-        <w:t>mov</w:t>
-      </w:r>
-      <w:proofErr w:type="spellEnd"/>
-      <w:r>
-        <w:rPr>
-          <w:rFonts w:ascii="Times New Roman" w:hAnsi="Times New Roman" w:cs="Times New Roman"/>
-          <w:bCs/>
-          <w:color w:val="000000" w:themeColor="text1"/>
-          <w:sz w:val="28"/>
-          <w:szCs w:val="28"/>
-        </w:rPr>
-        <w:t xml:space="preserve"> </w:t>
-      </w:r>
-      <w:proofErr w:type="spellStart"/>
-      <w:r>
-        <w:rPr>
-          <w:rFonts w:ascii="Times New Roman" w:hAnsi="Times New Roman" w:cs="Times New Roman"/>
-          <w:bCs/>
-          <w:color w:val="000000" w:themeColor="text1"/>
-          <w:sz w:val="28"/>
-          <w:szCs w:val="28"/>
-        </w:rPr>
-        <w:t>dx</w:t>
-      </w:r>
-      <w:proofErr w:type="spellEnd"/>
+      <w:r>
+        <w:rPr>
+          <w:rFonts w:ascii="Times New Roman" w:hAnsi="Times New Roman" w:cs="Times New Roman"/>
+          <w:bCs/>
+          <w:color w:val="000000" w:themeColor="text1"/>
+          <w:sz w:val="28"/>
+          <w:szCs w:val="28"/>
+        </w:rPr>
+        <w:t>push bx: 11 тактов</w:t>
+      </w:r>
       <w:r>
         <w:rPr>
           <w:rFonts w:ascii="Times New Roman" w:hAnsi="Times New Roman" w:cs="Times New Roman"/>
@@ -5682,27 +5551,15 @@
         </w:rPr>
         <w:t xml:space="preserve">, </w:t>
       </w:r>
-      <w:proofErr w:type="spellStart"/>
-      <w:r>
-        <w:rPr>
-          <w:rFonts w:ascii="Times New Roman" w:hAnsi="Times New Roman" w:cs="Times New Roman"/>
-          <w:bCs/>
-          <w:color w:val="000000" w:themeColor="text1"/>
-          <w:sz w:val="28"/>
-          <w:szCs w:val="28"/>
-        </w:rPr>
-        <w:t>bx</w:t>
-      </w:r>
-      <w:proofErr w:type="spellEnd"/>
-      <w:r>
-        <w:rPr>
-          <w:rFonts w:ascii="Times New Roman" w:hAnsi="Times New Roman" w:cs="Times New Roman"/>
-          <w:bCs/>
-          <w:color w:val="000000" w:themeColor="text1"/>
-          <w:sz w:val="28"/>
-          <w:szCs w:val="28"/>
-        </w:rPr>
-        <w:t>: 2 такта</w:t>
+      <w:r>
+        <w:rPr>
+          <w:rFonts w:ascii="Times New Roman" w:hAnsi="Times New Roman" w:cs="Times New Roman"/>
+          <w:bCs/>
+          <w:color w:val="000000" w:themeColor="text1"/>
+          <w:sz w:val="28"/>
+          <w:szCs w:val="28"/>
+        </w:rPr>
+        <w:t>push ax: 11 тактов</w:t>
       </w:r>
       <w:r>
         <w:rPr>
@@ -5714,749 +5571,15 @@
         </w:rPr>
         <w:t xml:space="preserve">, </w:t>
       </w:r>
-      <w:proofErr w:type="spellStart"/>
-      <w:r>
-        <w:rPr>
-          <w:rFonts w:ascii="Times New Roman" w:hAnsi="Times New Roman" w:cs="Times New Roman"/>
-          <w:bCs/>
-          <w:color w:val="000000" w:themeColor="text1"/>
-          <w:sz w:val="28"/>
-          <w:szCs w:val="28"/>
-        </w:rPr>
-        <w:t>sub</w:t>
-      </w:r>
-      <w:proofErr w:type="spellEnd"/>
-      <w:r>
-        <w:rPr>
-          <w:rFonts w:ascii="Times New Roman" w:hAnsi="Times New Roman" w:cs="Times New Roman"/>
-          <w:bCs/>
-          <w:color w:val="000000" w:themeColor="text1"/>
-          <w:sz w:val="28"/>
-          <w:szCs w:val="28"/>
-        </w:rPr>
-        <w:t xml:space="preserve"> </w:t>
-      </w:r>
-      <w:proofErr w:type="spellStart"/>
-      <w:r>
-        <w:rPr>
-          <w:rFonts w:ascii="Times New Roman" w:hAnsi="Times New Roman" w:cs="Times New Roman"/>
-          <w:bCs/>
-          <w:color w:val="000000" w:themeColor="text1"/>
-          <w:sz w:val="28"/>
-          <w:szCs w:val="28"/>
-        </w:rPr>
-        <w:t>dx</w:t>
-      </w:r>
-      <w:proofErr w:type="spellEnd"/>
-      <w:r>
-        <w:rPr>
-          <w:rFonts w:ascii="Times New Roman" w:hAnsi="Times New Roman" w:cs="Times New Roman"/>
-          <w:bCs/>
-          <w:color w:val="000000" w:themeColor="text1"/>
-          <w:sz w:val="28"/>
-          <w:szCs w:val="28"/>
-        </w:rPr>
-        <w:t>, 10: 4 такта</w:t>
-      </w:r>
-      <w:r>
-        <w:rPr>
-          <w:rFonts w:ascii="Times New Roman" w:hAnsi="Times New Roman" w:cs="Times New Roman"/>
-          <w:bCs/>
-          <w:color w:val="000000" w:themeColor="text1"/>
-          <w:sz w:val="28"/>
-          <w:szCs w:val="28"/>
-        </w:rPr>
-        <w:t xml:space="preserve">, </w:t>
-      </w:r>
-      <w:proofErr w:type="spellStart"/>
-      <w:r>
-        <w:rPr>
-          <w:rFonts w:ascii="Times New Roman" w:hAnsi="Times New Roman" w:cs="Times New Roman"/>
-          <w:bCs/>
-          <w:color w:val="000000" w:themeColor="text1"/>
-          <w:sz w:val="28"/>
-          <w:szCs w:val="28"/>
-        </w:rPr>
-        <w:t>xchg</w:t>
-      </w:r>
-      <w:proofErr w:type="spellEnd"/>
-      <w:r>
-        <w:rPr>
-          <w:rFonts w:ascii="Times New Roman" w:hAnsi="Times New Roman" w:cs="Times New Roman"/>
-          <w:bCs/>
-          <w:color w:val="000000" w:themeColor="text1"/>
-          <w:sz w:val="28"/>
-          <w:szCs w:val="28"/>
-        </w:rPr>
-        <w:t xml:space="preserve"> </w:t>
-      </w:r>
-      <w:proofErr w:type="spellStart"/>
-      <w:r>
-        <w:rPr>
-          <w:rFonts w:ascii="Times New Roman" w:hAnsi="Times New Roman" w:cs="Times New Roman"/>
-          <w:bCs/>
-          <w:color w:val="000000" w:themeColor="text1"/>
-          <w:sz w:val="28"/>
-          <w:szCs w:val="28"/>
-        </w:rPr>
-        <w:t>ax</w:t>
-      </w:r>
-      <w:proofErr w:type="spellEnd"/>
-      <w:r>
-        <w:rPr>
-          <w:rFonts w:ascii="Times New Roman" w:hAnsi="Times New Roman" w:cs="Times New Roman"/>
-          <w:bCs/>
-          <w:color w:val="000000" w:themeColor="text1"/>
-          <w:sz w:val="28"/>
-          <w:szCs w:val="28"/>
-        </w:rPr>
-        <w:t xml:space="preserve">, </w:t>
-      </w:r>
-      <w:proofErr w:type="spellStart"/>
-      <w:r>
-        <w:rPr>
-          <w:rFonts w:ascii="Times New Roman" w:hAnsi="Times New Roman" w:cs="Times New Roman"/>
-          <w:bCs/>
-          <w:color w:val="000000" w:themeColor="text1"/>
-          <w:sz w:val="28"/>
-          <w:szCs w:val="28"/>
-        </w:rPr>
-        <w:t>dx</w:t>
-      </w:r>
-      <w:proofErr w:type="spellEnd"/>
-      <w:r>
-        <w:rPr>
-          <w:rFonts w:ascii="Times New Roman" w:hAnsi="Times New Roman" w:cs="Times New Roman"/>
-          <w:bCs/>
-          <w:color w:val="000000" w:themeColor="text1"/>
-          <w:sz w:val="28"/>
-          <w:szCs w:val="28"/>
-        </w:rPr>
-        <w:t>: 3 такта</w:t>
-      </w:r>
-      <w:r>
-        <w:rPr>
-          <w:rFonts w:ascii="Times New Roman" w:hAnsi="Times New Roman" w:cs="Times New Roman"/>
-          <w:bCs/>
-          <w:color w:val="000000" w:themeColor="text1"/>
-          <w:sz w:val="28"/>
-          <w:szCs w:val="28"/>
-        </w:rPr>
-        <w:t xml:space="preserve">, </w:t>
-      </w:r>
-      <w:proofErr w:type="spellStart"/>
-      <w:r>
-        <w:rPr>
-          <w:rFonts w:ascii="Times New Roman" w:hAnsi="Times New Roman" w:cs="Times New Roman"/>
-          <w:bCs/>
-          <w:color w:val="000000" w:themeColor="text1"/>
-          <w:sz w:val="28"/>
-          <w:szCs w:val="28"/>
-        </w:rPr>
-        <w:t>push</w:t>
-      </w:r>
-      <w:proofErr w:type="spellEnd"/>
-      <w:r>
-        <w:rPr>
-          <w:rFonts w:ascii="Times New Roman" w:hAnsi="Times New Roman" w:cs="Times New Roman"/>
-          <w:bCs/>
-          <w:color w:val="000000" w:themeColor="text1"/>
-          <w:sz w:val="28"/>
-          <w:szCs w:val="28"/>
-        </w:rPr>
-        <w:t xml:space="preserve"> </w:t>
-      </w:r>
-      <w:proofErr w:type="spellStart"/>
-      <w:r>
-        <w:rPr>
-          <w:rFonts w:ascii="Times New Roman" w:hAnsi="Times New Roman" w:cs="Times New Roman"/>
-          <w:bCs/>
-          <w:color w:val="000000" w:themeColor="text1"/>
-          <w:sz w:val="28"/>
-          <w:szCs w:val="28"/>
-        </w:rPr>
-        <w:t>bx</w:t>
-      </w:r>
-      <w:proofErr w:type="spellEnd"/>
-      <w:r>
-        <w:rPr>
-          <w:rFonts w:ascii="Times New Roman" w:hAnsi="Times New Roman" w:cs="Times New Roman"/>
-          <w:bCs/>
-          <w:color w:val="000000" w:themeColor="text1"/>
-          <w:sz w:val="28"/>
-          <w:szCs w:val="28"/>
-        </w:rPr>
-        <w:t>: 11 тактов</w:t>
-      </w:r>
-      <w:r>
-        <w:rPr>
-          <w:rFonts w:ascii="Times New Roman" w:hAnsi="Times New Roman" w:cs="Times New Roman"/>
-          <w:bCs/>
-          <w:color w:val="000000" w:themeColor="text1"/>
-          <w:sz w:val="28"/>
-          <w:szCs w:val="28"/>
-        </w:rPr>
-        <w:t xml:space="preserve">, </w:t>
-      </w:r>
-      <w:proofErr w:type="spellStart"/>
-      <w:r>
-        <w:rPr>
-          <w:rFonts w:ascii="Times New Roman" w:hAnsi="Times New Roman" w:cs="Times New Roman"/>
-          <w:bCs/>
-          <w:color w:val="000000" w:themeColor="text1"/>
-          <w:sz w:val="28"/>
-          <w:szCs w:val="28"/>
-        </w:rPr>
-        <w:t>push</w:t>
-      </w:r>
-      <w:proofErr w:type="spellEnd"/>
-      <w:r>
-        <w:rPr>
-          <w:rFonts w:ascii="Times New Roman" w:hAnsi="Times New Roman" w:cs="Times New Roman"/>
-          <w:bCs/>
-          <w:color w:val="000000" w:themeColor="text1"/>
-          <w:sz w:val="28"/>
-          <w:szCs w:val="28"/>
-        </w:rPr>
-        <w:t xml:space="preserve"> </w:t>
-      </w:r>
-      <w:proofErr w:type="spellStart"/>
-      <w:r>
-        <w:rPr>
-          <w:rFonts w:ascii="Times New Roman" w:hAnsi="Times New Roman" w:cs="Times New Roman"/>
-          <w:bCs/>
-          <w:color w:val="000000" w:themeColor="text1"/>
-          <w:sz w:val="28"/>
-          <w:szCs w:val="28"/>
-        </w:rPr>
-        <w:t>ax</w:t>
-      </w:r>
-      <w:proofErr w:type="spellEnd"/>
-      <w:r>
-        <w:rPr>
-          <w:rFonts w:ascii="Times New Roman" w:hAnsi="Times New Roman" w:cs="Times New Roman"/>
-          <w:bCs/>
-          <w:color w:val="000000" w:themeColor="text1"/>
-          <w:sz w:val="28"/>
-          <w:szCs w:val="28"/>
-        </w:rPr>
-        <w:t>: 11 тактов</w:t>
-      </w:r>
-      <w:r>
-        <w:rPr>
-          <w:rFonts w:ascii="Times New Roman" w:hAnsi="Times New Roman" w:cs="Times New Roman"/>
-          <w:bCs/>
-          <w:color w:val="000000" w:themeColor="text1"/>
-          <w:sz w:val="28"/>
-          <w:szCs w:val="28"/>
-        </w:rPr>
-        <w:t xml:space="preserve">, </w:t>
-      </w:r>
-      <w:proofErr w:type="spellStart"/>
-      <w:r>
-        <w:rPr>
-          <w:rFonts w:ascii="Times New Roman" w:hAnsi="Times New Roman" w:cs="Times New Roman"/>
-          <w:bCs/>
-          <w:color w:val="000000" w:themeColor="text1"/>
-          <w:sz w:val="28"/>
-          <w:szCs w:val="28"/>
-        </w:rPr>
-        <w:t>pop</w:t>
-      </w:r>
-      <w:proofErr w:type="spellEnd"/>
-      <w:r>
-        <w:rPr>
-          <w:rFonts w:ascii="Times New Roman" w:hAnsi="Times New Roman" w:cs="Times New Roman"/>
-          <w:bCs/>
-          <w:color w:val="000000" w:themeColor="text1"/>
-          <w:sz w:val="28"/>
-          <w:szCs w:val="28"/>
-        </w:rPr>
-        <w:t xml:space="preserve"> </w:t>
-      </w:r>
-      <w:proofErr w:type="spellStart"/>
-      <w:r>
-        <w:rPr>
-          <w:rFonts w:ascii="Times New Roman" w:hAnsi="Times New Roman" w:cs="Times New Roman"/>
-          <w:bCs/>
-          <w:color w:val="000000" w:themeColor="text1"/>
-          <w:sz w:val="28"/>
-          <w:szCs w:val="28"/>
-        </w:rPr>
-        <w:t>cx</w:t>
-      </w:r>
-      <w:proofErr w:type="spellEnd"/>
-      <w:r>
-        <w:rPr>
-          <w:rFonts w:ascii="Times New Roman" w:hAnsi="Times New Roman" w:cs="Times New Roman"/>
-          <w:bCs/>
-          <w:color w:val="000000" w:themeColor="text1"/>
-          <w:sz w:val="28"/>
-          <w:szCs w:val="28"/>
-        </w:rPr>
-        <w:t xml:space="preserve">: 8 тактов, </w:t>
-      </w:r>
-      <w:proofErr w:type="spellStart"/>
-      <w:r>
-        <w:rPr>
-          <w:rFonts w:ascii="Times New Roman" w:hAnsi="Times New Roman" w:cs="Times New Roman"/>
-          <w:bCs/>
-          <w:color w:val="000000" w:themeColor="text1"/>
-          <w:sz w:val="28"/>
-          <w:szCs w:val="28"/>
-        </w:rPr>
-        <w:t>mov</w:t>
-      </w:r>
-      <w:proofErr w:type="spellEnd"/>
-      <w:r>
-        <w:rPr>
-          <w:rFonts w:ascii="Times New Roman" w:hAnsi="Times New Roman" w:cs="Times New Roman"/>
-          <w:bCs/>
-          <w:color w:val="000000" w:themeColor="text1"/>
-          <w:sz w:val="28"/>
-          <w:szCs w:val="28"/>
-        </w:rPr>
-        <w:t xml:space="preserve"> </w:t>
-      </w:r>
-      <w:proofErr w:type="spellStart"/>
-      <w:r>
-        <w:rPr>
-          <w:rFonts w:ascii="Times New Roman" w:hAnsi="Times New Roman" w:cs="Times New Roman"/>
-          <w:bCs/>
-          <w:color w:val="000000" w:themeColor="text1"/>
-          <w:sz w:val="28"/>
-          <w:szCs w:val="28"/>
-        </w:rPr>
-        <w:t>si</w:t>
-      </w:r>
-      <w:proofErr w:type="spellEnd"/>
-      <w:r>
-        <w:rPr>
-          <w:rFonts w:ascii="Times New Roman" w:hAnsi="Times New Roman" w:cs="Times New Roman"/>
-          <w:bCs/>
-          <w:color w:val="000000" w:themeColor="text1"/>
-          <w:sz w:val="28"/>
-          <w:szCs w:val="28"/>
-        </w:rPr>
-        <w:t xml:space="preserve">, </w:t>
-      </w:r>
-      <w:proofErr w:type="spellStart"/>
-      <w:r>
-        <w:rPr>
-          <w:rFonts w:ascii="Times New Roman" w:hAnsi="Times New Roman" w:cs="Times New Roman"/>
-          <w:bCs/>
-          <w:color w:val="000000" w:themeColor="text1"/>
-          <w:sz w:val="28"/>
-          <w:szCs w:val="28"/>
-        </w:rPr>
-        <w:t>cx</w:t>
-      </w:r>
-      <w:proofErr w:type="spellEnd"/>
-      <w:r>
-        <w:rPr>
-          <w:rFonts w:ascii="Times New Roman" w:hAnsi="Times New Roman" w:cs="Times New Roman"/>
-          <w:bCs/>
-          <w:color w:val="000000" w:themeColor="text1"/>
-          <w:sz w:val="28"/>
-          <w:szCs w:val="28"/>
-        </w:rPr>
-        <w:t xml:space="preserve">: 2 такта, </w:t>
-      </w:r>
-      <w:proofErr w:type="spellStart"/>
-      <w:r>
-        <w:rPr>
-          <w:rFonts w:ascii="Times New Roman" w:hAnsi="Times New Roman" w:cs="Times New Roman"/>
-          <w:bCs/>
-          <w:color w:val="000000" w:themeColor="text1"/>
-          <w:sz w:val="28"/>
-          <w:szCs w:val="28"/>
-        </w:rPr>
-        <w:t>mov</w:t>
-      </w:r>
-      <w:proofErr w:type="spellEnd"/>
-      <w:r>
-        <w:rPr>
-          <w:rFonts w:ascii="Times New Roman" w:hAnsi="Times New Roman" w:cs="Times New Roman"/>
-          <w:bCs/>
-          <w:color w:val="000000" w:themeColor="text1"/>
-          <w:sz w:val="28"/>
-          <w:szCs w:val="28"/>
-        </w:rPr>
-        <w:t xml:space="preserve"> </w:t>
-      </w:r>
-      <w:proofErr w:type="spellStart"/>
-      <w:r>
-        <w:rPr>
-          <w:rFonts w:ascii="Times New Roman" w:hAnsi="Times New Roman" w:cs="Times New Roman"/>
-          <w:bCs/>
-          <w:color w:val="000000" w:themeColor="text1"/>
-          <w:sz w:val="28"/>
-          <w:szCs w:val="28"/>
-        </w:rPr>
-        <w:t>di</w:t>
-      </w:r>
-      <w:proofErr w:type="spellEnd"/>
-      <w:r>
-        <w:rPr>
-          <w:rFonts w:ascii="Times New Roman" w:hAnsi="Times New Roman" w:cs="Times New Roman"/>
-          <w:bCs/>
-          <w:color w:val="000000" w:themeColor="text1"/>
-          <w:sz w:val="28"/>
-          <w:szCs w:val="28"/>
-        </w:rPr>
-        <w:t xml:space="preserve">, </w:t>
-      </w:r>
-      <w:proofErr w:type="spellStart"/>
-      <w:r>
-        <w:rPr>
-          <w:rFonts w:ascii="Times New Roman" w:hAnsi="Times New Roman" w:cs="Times New Roman"/>
-          <w:bCs/>
-          <w:color w:val="000000" w:themeColor="text1"/>
-          <w:sz w:val="28"/>
-          <w:szCs w:val="28"/>
-        </w:rPr>
-        <w:t>dx</w:t>
-      </w:r>
-      <w:proofErr w:type="spellEnd"/>
-      <w:r>
-        <w:rPr>
-          <w:rFonts w:ascii="Times New Roman" w:hAnsi="Times New Roman" w:cs="Times New Roman"/>
-          <w:bCs/>
-          <w:color w:val="000000" w:themeColor="text1"/>
-          <w:sz w:val="28"/>
-          <w:szCs w:val="28"/>
-        </w:rPr>
-        <w:t xml:space="preserve">: 2 такта, </w:t>
-      </w:r>
-      <w:proofErr w:type="spellStart"/>
-      <w:r>
-        <w:rPr>
-          <w:rFonts w:ascii="Times New Roman" w:hAnsi="Times New Roman" w:cs="Times New Roman"/>
-          <w:bCs/>
-          <w:color w:val="000000" w:themeColor="text1"/>
-          <w:sz w:val="28"/>
-          <w:szCs w:val="28"/>
-        </w:rPr>
-        <w:t>mov</w:t>
-      </w:r>
-      <w:proofErr w:type="spellEnd"/>
-      <w:r>
-        <w:rPr>
-          <w:rFonts w:ascii="Times New Roman" w:hAnsi="Times New Roman" w:cs="Times New Roman"/>
-          <w:bCs/>
-          <w:color w:val="000000" w:themeColor="text1"/>
-          <w:sz w:val="28"/>
-          <w:szCs w:val="28"/>
-        </w:rPr>
-        <w:t xml:space="preserve"> 0150h, </w:t>
-      </w:r>
-      <w:proofErr w:type="spellStart"/>
-      <w:r>
-        <w:rPr>
-          <w:rFonts w:ascii="Times New Roman" w:hAnsi="Times New Roman" w:cs="Times New Roman"/>
-          <w:bCs/>
-          <w:color w:val="000000" w:themeColor="text1"/>
-          <w:sz w:val="28"/>
-          <w:szCs w:val="28"/>
-        </w:rPr>
-        <w:t>cx</w:t>
-      </w:r>
-      <w:proofErr w:type="spellEnd"/>
-      <w:r>
-        <w:rPr>
-          <w:rFonts w:ascii="Times New Roman" w:hAnsi="Times New Roman" w:cs="Times New Roman"/>
-          <w:bCs/>
-          <w:color w:val="000000" w:themeColor="text1"/>
-          <w:sz w:val="28"/>
-          <w:szCs w:val="28"/>
-        </w:rPr>
-        <w:t xml:space="preserve">: 16 тактов, </w:t>
-      </w:r>
-      <w:proofErr w:type="spellStart"/>
-      <w:r>
-        <w:rPr>
-          <w:rFonts w:ascii="Times New Roman" w:hAnsi="Times New Roman" w:cs="Times New Roman"/>
-          <w:bCs/>
-          <w:color w:val="000000" w:themeColor="text1"/>
-          <w:sz w:val="28"/>
-          <w:szCs w:val="28"/>
-        </w:rPr>
-        <w:t>shl</w:t>
-      </w:r>
-      <w:proofErr w:type="spellEnd"/>
-      <w:r>
-        <w:rPr>
-          <w:rFonts w:ascii="Times New Roman" w:hAnsi="Times New Roman" w:cs="Times New Roman"/>
-          <w:bCs/>
-          <w:color w:val="000000" w:themeColor="text1"/>
-          <w:sz w:val="28"/>
-          <w:szCs w:val="28"/>
-        </w:rPr>
-        <w:t xml:space="preserve"> </w:t>
-      </w:r>
-      <w:proofErr w:type="spellStart"/>
-      <w:r>
-        <w:rPr>
-          <w:rFonts w:ascii="Times New Roman" w:hAnsi="Times New Roman" w:cs="Times New Roman"/>
-          <w:bCs/>
-          <w:color w:val="000000" w:themeColor="text1"/>
-          <w:sz w:val="28"/>
-          <w:szCs w:val="28"/>
-        </w:rPr>
-        <w:t>ax</w:t>
-      </w:r>
-      <w:proofErr w:type="spellEnd"/>
-      <w:r>
-        <w:rPr>
-          <w:rFonts w:ascii="Times New Roman" w:hAnsi="Times New Roman" w:cs="Times New Roman"/>
-          <w:bCs/>
-          <w:color w:val="000000" w:themeColor="text1"/>
-          <w:sz w:val="28"/>
-          <w:szCs w:val="28"/>
-        </w:rPr>
-        <w:t xml:space="preserve">, 2: 2 такта, </w:t>
-      </w:r>
-      <w:proofErr w:type="spellStart"/>
-      <w:r>
-        <w:rPr>
-          <w:rFonts w:ascii="Times New Roman" w:hAnsi="Times New Roman" w:cs="Times New Roman"/>
-          <w:bCs/>
-          <w:color w:val="000000" w:themeColor="text1"/>
-          <w:sz w:val="28"/>
-          <w:szCs w:val="28"/>
-        </w:rPr>
-        <w:t>mov</w:t>
-      </w:r>
-      <w:proofErr w:type="spellEnd"/>
-      <w:r>
-        <w:rPr>
-          <w:rFonts w:ascii="Times New Roman" w:hAnsi="Times New Roman" w:cs="Times New Roman"/>
-          <w:bCs/>
-          <w:color w:val="000000" w:themeColor="text1"/>
-          <w:sz w:val="28"/>
-          <w:szCs w:val="28"/>
-        </w:rPr>
-        <w:t xml:space="preserve"> </w:t>
-      </w:r>
-      <w:proofErr w:type="spellStart"/>
-      <w:r>
-        <w:rPr>
-          <w:rFonts w:ascii="Times New Roman" w:hAnsi="Times New Roman" w:cs="Times New Roman"/>
-          <w:bCs/>
-          <w:color w:val="000000" w:themeColor="text1"/>
-          <w:sz w:val="28"/>
-          <w:szCs w:val="28"/>
-        </w:rPr>
-        <w:t>dx</w:t>
-      </w:r>
-      <w:proofErr w:type="spellEnd"/>
-      <w:r>
-        <w:rPr>
-          <w:rFonts w:ascii="Times New Roman" w:hAnsi="Times New Roman" w:cs="Times New Roman"/>
-          <w:bCs/>
-          <w:color w:val="000000" w:themeColor="text1"/>
-          <w:sz w:val="28"/>
-          <w:szCs w:val="28"/>
-        </w:rPr>
-        <w:t xml:space="preserve">, </w:t>
-      </w:r>
-      <w:proofErr w:type="spellStart"/>
-      <w:r>
-        <w:rPr>
-          <w:rFonts w:ascii="Times New Roman" w:hAnsi="Times New Roman" w:cs="Times New Roman"/>
-          <w:bCs/>
-          <w:color w:val="000000" w:themeColor="text1"/>
-          <w:sz w:val="28"/>
-          <w:szCs w:val="28"/>
-        </w:rPr>
-        <w:t>offset</w:t>
-      </w:r>
-      <w:proofErr w:type="spellEnd"/>
-      <w:r>
-        <w:rPr>
-          <w:rFonts w:ascii="Times New Roman" w:hAnsi="Times New Roman" w:cs="Times New Roman"/>
-          <w:bCs/>
-          <w:color w:val="000000" w:themeColor="text1"/>
-          <w:sz w:val="28"/>
-          <w:szCs w:val="28"/>
-        </w:rPr>
-        <w:t xml:space="preserve"> </w:t>
-      </w:r>
-      <w:proofErr w:type="spellStart"/>
-      <w:r>
-        <w:rPr>
-          <w:rFonts w:ascii="Times New Roman" w:hAnsi="Times New Roman" w:cs="Times New Roman"/>
-          <w:bCs/>
-          <w:color w:val="000000" w:themeColor="text1"/>
-          <w:sz w:val="28"/>
-          <w:szCs w:val="28"/>
-        </w:rPr>
-        <w:t>hello</w:t>
-      </w:r>
-      <w:proofErr w:type="spellEnd"/>
-      <w:r>
-        <w:rPr>
-          <w:rFonts w:ascii="Times New Roman" w:hAnsi="Times New Roman" w:cs="Times New Roman"/>
-          <w:bCs/>
-          <w:color w:val="000000" w:themeColor="text1"/>
-          <w:sz w:val="28"/>
-          <w:szCs w:val="28"/>
-        </w:rPr>
-        <w:t xml:space="preserve">: 4 такта, </w:t>
-      </w:r>
-      <w:proofErr w:type="spellStart"/>
-      <w:r>
-        <w:rPr>
-          <w:rFonts w:ascii="Times New Roman" w:hAnsi="Times New Roman" w:cs="Times New Roman"/>
-          <w:bCs/>
-          <w:color w:val="000000" w:themeColor="text1"/>
-          <w:sz w:val="28"/>
-          <w:szCs w:val="28"/>
-        </w:rPr>
-        <w:t>mov</w:t>
-      </w:r>
-      <w:proofErr w:type="spellEnd"/>
-      <w:r>
-        <w:rPr>
-          <w:rFonts w:ascii="Times New Roman" w:hAnsi="Times New Roman" w:cs="Times New Roman"/>
-          <w:bCs/>
-          <w:color w:val="000000" w:themeColor="text1"/>
-          <w:sz w:val="28"/>
-          <w:szCs w:val="28"/>
-        </w:rPr>
-        <w:t xml:space="preserve"> </w:t>
-      </w:r>
-      <w:proofErr w:type="spellStart"/>
-      <w:r>
-        <w:rPr>
-          <w:rFonts w:ascii="Times New Roman" w:hAnsi="Times New Roman" w:cs="Times New Roman"/>
-          <w:bCs/>
-          <w:color w:val="000000" w:themeColor="text1"/>
-          <w:sz w:val="28"/>
-          <w:szCs w:val="28"/>
-        </w:rPr>
-        <w:t>ax</w:t>
-      </w:r>
-      <w:proofErr w:type="spellEnd"/>
-      <w:r>
-        <w:rPr>
-          <w:rFonts w:ascii="Times New Roman" w:hAnsi="Times New Roman" w:cs="Times New Roman"/>
-          <w:bCs/>
-          <w:color w:val="000000" w:themeColor="text1"/>
-          <w:sz w:val="28"/>
-          <w:szCs w:val="28"/>
-        </w:rPr>
-        <w:t xml:space="preserve">, 0900h: 4 такта, </w:t>
-      </w:r>
-      <w:proofErr w:type="spellStart"/>
-      <w:r>
-        <w:rPr>
-          <w:rFonts w:ascii="Times New Roman" w:hAnsi="Times New Roman" w:cs="Times New Roman"/>
-          <w:bCs/>
-          <w:color w:val="000000" w:themeColor="text1"/>
-          <w:sz w:val="28"/>
-          <w:szCs w:val="28"/>
-        </w:rPr>
-        <w:t>int</w:t>
-      </w:r>
-      <w:proofErr w:type="spellEnd"/>
-      <w:r>
-        <w:rPr>
-          <w:rFonts w:ascii="Times New Roman" w:hAnsi="Times New Roman" w:cs="Times New Roman"/>
-          <w:bCs/>
-          <w:color w:val="000000" w:themeColor="text1"/>
-          <w:sz w:val="28"/>
-          <w:szCs w:val="28"/>
-        </w:rPr>
-        <w:t xml:space="preserve"> 21h: 51 такт, </w:t>
-      </w:r>
-      <w:proofErr w:type="spellStart"/>
-      <w:r>
-        <w:rPr>
-          <w:rFonts w:ascii="Times New Roman" w:hAnsi="Times New Roman" w:cs="Times New Roman"/>
-          <w:bCs/>
-          <w:color w:val="000000" w:themeColor="text1"/>
-          <w:sz w:val="28"/>
-          <w:szCs w:val="28"/>
-        </w:rPr>
-        <w:t>mov</w:t>
-      </w:r>
-      <w:proofErr w:type="spellEnd"/>
-      <w:r>
-        <w:rPr>
-          <w:rFonts w:ascii="Times New Roman" w:hAnsi="Times New Roman" w:cs="Times New Roman"/>
-          <w:bCs/>
-          <w:color w:val="000000" w:themeColor="text1"/>
-          <w:sz w:val="28"/>
-          <w:szCs w:val="28"/>
-        </w:rPr>
-        <w:t xml:space="preserve"> </w:t>
-      </w:r>
-      <w:proofErr w:type="spellStart"/>
-      <w:r>
-        <w:rPr>
-          <w:rFonts w:ascii="Times New Roman" w:hAnsi="Times New Roman" w:cs="Times New Roman"/>
-          <w:bCs/>
-          <w:color w:val="000000" w:themeColor="text1"/>
-          <w:sz w:val="28"/>
-          <w:szCs w:val="28"/>
-        </w:rPr>
-        <w:t>ax</w:t>
-      </w:r>
-      <w:proofErr w:type="spellEnd"/>
-      <w:r>
-        <w:rPr>
-          <w:rFonts w:ascii="Times New Roman" w:hAnsi="Times New Roman" w:cs="Times New Roman"/>
-          <w:bCs/>
-          <w:color w:val="000000" w:themeColor="text1"/>
-          <w:sz w:val="28"/>
-          <w:szCs w:val="28"/>
-        </w:rPr>
-        <w:t xml:space="preserve">, 4c00h: 4 такта, </w:t>
-      </w:r>
-      <w:proofErr w:type="spellStart"/>
-      <w:r>
-        <w:rPr>
-          <w:rFonts w:ascii="Times New Roman" w:hAnsi="Times New Roman" w:cs="Times New Roman"/>
-          <w:bCs/>
-          <w:color w:val="000000" w:themeColor="text1"/>
-          <w:sz w:val="28"/>
-          <w:szCs w:val="28"/>
-        </w:rPr>
-        <w:t>int</w:t>
-      </w:r>
-      <w:proofErr w:type="spellEnd"/>
-      <w:r>
-        <w:rPr>
-          <w:rFonts w:ascii="Times New Roman" w:hAnsi="Times New Roman" w:cs="Times New Roman"/>
-          <w:bCs/>
-          <w:color w:val="000000" w:themeColor="text1"/>
-          <w:sz w:val="28"/>
-          <w:szCs w:val="28"/>
-        </w:rPr>
-        <w:t xml:space="preserve"> 21h: 51 такт, </w:t>
-      </w:r>
-      <w:proofErr w:type="spellStart"/>
-      <w:r>
-        <w:rPr>
-          <w:rFonts w:ascii="Times New Roman" w:hAnsi="Times New Roman" w:cs="Times New Roman"/>
-          <w:bCs/>
-          <w:color w:val="000000" w:themeColor="text1"/>
-          <w:sz w:val="28"/>
-          <w:szCs w:val="28"/>
-        </w:rPr>
-        <w:t>ret</w:t>
-      </w:r>
-      <w:proofErr w:type="spellEnd"/>
-      <w:r>
-        <w:rPr>
-          <w:rFonts w:ascii="Times New Roman" w:hAnsi="Times New Roman" w:cs="Times New Roman"/>
-          <w:bCs/>
-          <w:color w:val="000000" w:themeColor="text1"/>
-          <w:sz w:val="28"/>
-          <w:szCs w:val="28"/>
-        </w:rPr>
-        <w:t>: 10 тактов.</w:t>
+      <w:r>
+        <w:rPr>
+          <w:rFonts w:ascii="Times New Roman" w:hAnsi="Times New Roman" w:cs="Times New Roman"/>
+          <w:bCs/>
+          <w:color w:val="000000" w:themeColor="text1"/>
+          <w:sz w:val="28"/>
+          <w:szCs w:val="28"/>
+        </w:rPr>
+        <w:t>pop cx: 8 тактов, mov si, cx: 2 такта, mov di, dx: 2 такта, mov 0150h, cx: 16 тактов, shl ax, 2: 2 такта, mov dx, offset hello: 4 такта, mov ax, 0900h: 4 такта, int 21h: 51 такт, mov ax, 4c00h: 4 такта, int 21h: 51 такт, ret: 10 тактов.</w:t>
       </w:r>
       <w:r>
         <w:rPr>
@@ -6737,357 +5860,15 @@
         <w:tab/>
         <w:t xml:space="preserve">Для второй программы так же было рассчитано количество тактов для каждой операции: </w:t>
       </w:r>
-      <w:proofErr w:type="spellStart"/>
-      <w:r>
-        <w:rPr>
-          <w:rFonts w:ascii="Times New Roman" w:hAnsi="Times New Roman" w:cs="Times New Roman"/>
-          <w:bCs/>
-          <w:color w:val="000000" w:themeColor="text1"/>
-          <w:sz w:val="28"/>
-          <w:szCs w:val="28"/>
-        </w:rPr>
-        <w:t>jmp</w:t>
-      </w:r>
-      <w:proofErr w:type="spellEnd"/>
-      <w:r>
-        <w:rPr>
-          <w:rFonts w:ascii="Times New Roman" w:hAnsi="Times New Roman" w:cs="Times New Roman"/>
-          <w:bCs/>
-          <w:color w:val="000000" w:themeColor="text1"/>
-          <w:sz w:val="28"/>
-          <w:szCs w:val="28"/>
-        </w:rPr>
-        <w:t xml:space="preserve"> </w:t>
-      </w:r>
-      <w:proofErr w:type="spellStart"/>
-      <w:r>
-        <w:rPr>
-          <w:rFonts w:ascii="Times New Roman" w:hAnsi="Times New Roman" w:cs="Times New Roman"/>
-          <w:bCs/>
-          <w:color w:val="000000" w:themeColor="text1"/>
-          <w:sz w:val="28"/>
-          <w:szCs w:val="28"/>
-        </w:rPr>
-        <w:t>start</w:t>
-      </w:r>
-      <w:proofErr w:type="spellEnd"/>
-      <w:r>
-        <w:rPr>
-          <w:rFonts w:ascii="Times New Roman" w:hAnsi="Times New Roman" w:cs="Times New Roman"/>
-          <w:bCs/>
-          <w:color w:val="000000" w:themeColor="text1"/>
-          <w:sz w:val="28"/>
-          <w:szCs w:val="28"/>
-        </w:rPr>
-        <w:t xml:space="preserve">: 15 тактов, </w:t>
-      </w:r>
-      <w:proofErr w:type="spellStart"/>
-      <w:r>
-        <w:rPr>
-          <w:rFonts w:ascii="Times New Roman" w:hAnsi="Times New Roman" w:cs="Times New Roman"/>
-          <w:bCs/>
-          <w:color w:val="000000" w:themeColor="text1"/>
-          <w:sz w:val="28"/>
-          <w:szCs w:val="28"/>
-        </w:rPr>
-        <w:t>mov</w:t>
-      </w:r>
-      <w:proofErr w:type="spellEnd"/>
-      <w:r>
-        <w:rPr>
-          <w:rFonts w:ascii="Times New Roman" w:hAnsi="Times New Roman" w:cs="Times New Roman"/>
-          <w:bCs/>
-          <w:color w:val="000000" w:themeColor="text1"/>
-          <w:sz w:val="28"/>
-          <w:szCs w:val="28"/>
-        </w:rPr>
-        <w:t xml:space="preserve"> </w:t>
-      </w:r>
-      <w:proofErr w:type="spellStart"/>
-      <w:r>
-        <w:rPr>
-          <w:rFonts w:ascii="Times New Roman" w:hAnsi="Times New Roman" w:cs="Times New Roman"/>
-          <w:bCs/>
-          <w:color w:val="000000" w:themeColor="text1"/>
-          <w:sz w:val="28"/>
-          <w:szCs w:val="28"/>
-        </w:rPr>
-        <w:t>bx</w:t>
-      </w:r>
-      <w:proofErr w:type="spellEnd"/>
-      <w:r>
-        <w:rPr>
-          <w:rFonts w:ascii="Times New Roman" w:hAnsi="Times New Roman" w:cs="Times New Roman"/>
-          <w:bCs/>
-          <w:color w:val="000000" w:themeColor="text1"/>
-          <w:sz w:val="28"/>
-          <w:szCs w:val="28"/>
-        </w:rPr>
-        <w:t xml:space="preserve">, [v]: 12 тактов, </w:t>
-      </w:r>
-      <w:proofErr w:type="spellStart"/>
-      <w:r>
-        <w:rPr>
-          <w:rFonts w:ascii="Times New Roman" w:hAnsi="Times New Roman" w:cs="Times New Roman"/>
-          <w:bCs/>
-          <w:color w:val="000000" w:themeColor="text1"/>
-          <w:sz w:val="28"/>
-          <w:szCs w:val="28"/>
-        </w:rPr>
-        <w:t>mov</w:t>
-      </w:r>
-      <w:proofErr w:type="spellEnd"/>
-      <w:r>
-        <w:rPr>
-          <w:rFonts w:ascii="Times New Roman" w:hAnsi="Times New Roman" w:cs="Times New Roman"/>
-          <w:bCs/>
-          <w:color w:val="000000" w:themeColor="text1"/>
-          <w:sz w:val="28"/>
-          <w:szCs w:val="28"/>
-        </w:rPr>
-        <w:t xml:space="preserve"> </w:t>
-      </w:r>
-      <w:proofErr w:type="spellStart"/>
-      <w:r>
-        <w:rPr>
-          <w:rFonts w:ascii="Times New Roman" w:hAnsi="Times New Roman" w:cs="Times New Roman"/>
-          <w:bCs/>
-          <w:color w:val="000000" w:themeColor="text1"/>
-          <w:sz w:val="28"/>
-          <w:szCs w:val="28"/>
-        </w:rPr>
-        <w:t>ah</w:t>
-      </w:r>
-      <w:proofErr w:type="spellEnd"/>
-      <w:r>
-        <w:rPr>
-          <w:rFonts w:ascii="Times New Roman" w:hAnsi="Times New Roman" w:cs="Times New Roman"/>
-          <w:bCs/>
-          <w:color w:val="000000" w:themeColor="text1"/>
-          <w:sz w:val="28"/>
-          <w:szCs w:val="28"/>
-        </w:rPr>
-        <w:t xml:space="preserve">, 2: 2 такта, </w:t>
-      </w:r>
-      <w:proofErr w:type="spellStart"/>
-      <w:r>
-        <w:rPr>
-          <w:rFonts w:ascii="Times New Roman" w:hAnsi="Times New Roman" w:cs="Times New Roman"/>
-          <w:bCs/>
-          <w:color w:val="000000" w:themeColor="text1"/>
-          <w:sz w:val="28"/>
-          <w:szCs w:val="28"/>
-        </w:rPr>
-        <w:t>mov</w:t>
-      </w:r>
-      <w:proofErr w:type="spellEnd"/>
-      <w:r>
-        <w:rPr>
-          <w:rFonts w:ascii="Times New Roman" w:hAnsi="Times New Roman" w:cs="Times New Roman"/>
-          <w:bCs/>
-          <w:color w:val="000000" w:themeColor="text1"/>
-          <w:sz w:val="28"/>
-          <w:szCs w:val="28"/>
-        </w:rPr>
-        <w:t xml:space="preserve"> </w:t>
-      </w:r>
-      <w:proofErr w:type="spellStart"/>
-      <w:r>
-        <w:rPr>
-          <w:rFonts w:ascii="Times New Roman" w:hAnsi="Times New Roman" w:cs="Times New Roman"/>
-          <w:bCs/>
-          <w:color w:val="000000" w:themeColor="text1"/>
-          <w:sz w:val="28"/>
-          <w:szCs w:val="28"/>
-        </w:rPr>
-        <w:t>cx</w:t>
-      </w:r>
-      <w:proofErr w:type="spellEnd"/>
-      <w:r>
-        <w:rPr>
-          <w:rFonts w:ascii="Times New Roman" w:hAnsi="Times New Roman" w:cs="Times New Roman"/>
-          <w:bCs/>
-          <w:color w:val="000000" w:themeColor="text1"/>
-          <w:sz w:val="28"/>
-          <w:szCs w:val="28"/>
-        </w:rPr>
-        <w:t xml:space="preserve">, 16: 3 такта, </w:t>
-      </w:r>
-      <w:proofErr w:type="spellStart"/>
-      <w:r>
-        <w:rPr>
-          <w:rFonts w:ascii="Times New Roman" w:hAnsi="Times New Roman" w:cs="Times New Roman"/>
-          <w:bCs/>
-          <w:color w:val="000000" w:themeColor="text1"/>
-          <w:sz w:val="28"/>
-          <w:szCs w:val="28"/>
-        </w:rPr>
-        <w:t>shl</w:t>
-      </w:r>
-      <w:proofErr w:type="spellEnd"/>
-      <w:r>
-        <w:rPr>
-          <w:rFonts w:ascii="Times New Roman" w:hAnsi="Times New Roman" w:cs="Times New Roman"/>
-          <w:bCs/>
-          <w:color w:val="000000" w:themeColor="text1"/>
-          <w:sz w:val="28"/>
-          <w:szCs w:val="28"/>
-        </w:rPr>
-        <w:t xml:space="preserve"> </w:t>
-      </w:r>
-      <w:proofErr w:type="spellStart"/>
-      <w:r>
-        <w:rPr>
-          <w:rFonts w:ascii="Times New Roman" w:hAnsi="Times New Roman" w:cs="Times New Roman"/>
-          <w:bCs/>
-          <w:color w:val="000000" w:themeColor="text1"/>
-          <w:sz w:val="28"/>
-          <w:szCs w:val="28"/>
-        </w:rPr>
-        <w:t>bx</w:t>
-      </w:r>
-      <w:proofErr w:type="spellEnd"/>
-      <w:r>
-        <w:rPr>
-          <w:rFonts w:ascii="Times New Roman" w:hAnsi="Times New Roman" w:cs="Times New Roman"/>
-          <w:bCs/>
-          <w:color w:val="000000" w:themeColor="text1"/>
-          <w:sz w:val="28"/>
-          <w:szCs w:val="28"/>
-        </w:rPr>
-        <w:t xml:space="preserve">, 1: 2 такта (в цикле 16 раз), </w:t>
-      </w:r>
-      <w:proofErr w:type="spellStart"/>
-      <w:r>
-        <w:rPr>
-          <w:rFonts w:ascii="Times New Roman" w:hAnsi="Times New Roman" w:cs="Times New Roman"/>
-          <w:bCs/>
-          <w:color w:val="000000" w:themeColor="text1"/>
-          <w:sz w:val="28"/>
-          <w:szCs w:val="28"/>
-        </w:rPr>
-        <w:t>mov</w:t>
-      </w:r>
-      <w:proofErr w:type="spellEnd"/>
-      <w:r>
-        <w:rPr>
-          <w:rFonts w:ascii="Times New Roman" w:hAnsi="Times New Roman" w:cs="Times New Roman"/>
-          <w:bCs/>
-          <w:color w:val="000000" w:themeColor="text1"/>
-          <w:sz w:val="28"/>
-          <w:szCs w:val="28"/>
-        </w:rPr>
-        <w:t xml:space="preserve"> </w:t>
-      </w:r>
-      <w:proofErr w:type="spellStart"/>
-      <w:r>
-        <w:rPr>
-          <w:rFonts w:ascii="Times New Roman" w:hAnsi="Times New Roman" w:cs="Times New Roman"/>
-          <w:bCs/>
-          <w:color w:val="000000" w:themeColor="text1"/>
-          <w:sz w:val="28"/>
-          <w:szCs w:val="28"/>
-        </w:rPr>
-        <w:t>dl</w:t>
-      </w:r>
-      <w:proofErr w:type="spellEnd"/>
-      <w:r>
-        <w:rPr>
-          <w:rFonts w:ascii="Times New Roman" w:hAnsi="Times New Roman" w:cs="Times New Roman"/>
-          <w:bCs/>
-          <w:color w:val="000000" w:themeColor="text1"/>
-          <w:sz w:val="28"/>
-          <w:szCs w:val="28"/>
-        </w:rPr>
-        <w:t xml:space="preserve">, '0': 3 такта (в цикле 16 раз), </w:t>
-      </w:r>
-      <w:proofErr w:type="spellStart"/>
-      <w:r>
-        <w:rPr>
-          <w:rFonts w:ascii="Times New Roman" w:hAnsi="Times New Roman" w:cs="Times New Roman"/>
-          <w:bCs/>
-          <w:color w:val="000000" w:themeColor="text1"/>
-          <w:sz w:val="28"/>
-          <w:szCs w:val="28"/>
-        </w:rPr>
-        <w:t>jnc</w:t>
-      </w:r>
-      <w:proofErr w:type="spellEnd"/>
-      <w:r>
-        <w:rPr>
-          <w:rFonts w:ascii="Times New Roman" w:hAnsi="Times New Roman" w:cs="Times New Roman"/>
-          <w:bCs/>
-          <w:color w:val="000000" w:themeColor="text1"/>
-          <w:sz w:val="28"/>
-          <w:szCs w:val="28"/>
-        </w:rPr>
-        <w:t xml:space="preserve"> </w:t>
-      </w:r>
-      <w:proofErr w:type="spellStart"/>
-      <w:r>
-        <w:rPr>
-          <w:rFonts w:ascii="Times New Roman" w:hAnsi="Times New Roman" w:cs="Times New Roman"/>
-          <w:bCs/>
-          <w:color w:val="000000" w:themeColor="text1"/>
-          <w:sz w:val="28"/>
-          <w:szCs w:val="28"/>
-        </w:rPr>
-        <w:t>print</w:t>
-      </w:r>
-      <w:proofErr w:type="spellEnd"/>
-      <w:r>
-        <w:rPr>
-          <w:rFonts w:ascii="Times New Roman" w:hAnsi="Times New Roman" w:cs="Times New Roman"/>
-          <w:bCs/>
-          <w:color w:val="000000" w:themeColor="text1"/>
-          <w:sz w:val="28"/>
-          <w:szCs w:val="28"/>
-        </w:rPr>
-        <w:t xml:space="preserve">: 4 такта (в цикле 16 раз), </w:t>
-      </w:r>
-      <w:proofErr w:type="spellStart"/>
-      <w:r>
-        <w:rPr>
-          <w:rFonts w:ascii="Times New Roman" w:hAnsi="Times New Roman" w:cs="Times New Roman"/>
-          <w:bCs/>
-          <w:color w:val="000000" w:themeColor="text1"/>
-          <w:sz w:val="28"/>
-          <w:szCs w:val="28"/>
-        </w:rPr>
-        <w:t>inc</w:t>
-      </w:r>
-      <w:proofErr w:type="spellEnd"/>
-      <w:r>
-        <w:rPr>
-          <w:rFonts w:ascii="Times New Roman" w:hAnsi="Times New Roman" w:cs="Times New Roman"/>
-          <w:bCs/>
-          <w:color w:val="000000" w:themeColor="text1"/>
-          <w:sz w:val="28"/>
-          <w:szCs w:val="28"/>
-        </w:rPr>
-        <w:t xml:space="preserve"> </w:t>
-      </w:r>
-      <w:proofErr w:type="spellStart"/>
-      <w:r>
-        <w:rPr>
-          <w:rFonts w:ascii="Times New Roman" w:hAnsi="Times New Roman" w:cs="Times New Roman"/>
-          <w:bCs/>
-          <w:color w:val="000000" w:themeColor="text1"/>
-          <w:sz w:val="28"/>
-          <w:szCs w:val="28"/>
-        </w:rPr>
-        <w:t>dl</w:t>
-      </w:r>
-      <w:proofErr w:type="spellEnd"/>
-      <w:r>
-        <w:rPr>
-          <w:rFonts w:ascii="Times New Roman" w:hAnsi="Times New Roman" w:cs="Times New Roman"/>
-          <w:bCs/>
-          <w:color w:val="000000" w:themeColor="text1"/>
-          <w:sz w:val="28"/>
-          <w:szCs w:val="28"/>
-        </w:rPr>
-        <w:t xml:space="preserve">: 3 такта (в цикле </w:t>
+      <w:r>
+        <w:rPr>
+          <w:rFonts w:ascii="Times New Roman" w:hAnsi="Times New Roman" w:cs="Times New Roman"/>
+          <w:bCs/>
+          <w:color w:val="000000" w:themeColor="text1"/>
+          <w:sz w:val="28"/>
+          <w:szCs w:val="28"/>
+        </w:rPr>
+        <w:t xml:space="preserve">jmp start: 15 тактов, mov bx, [v]: 12 тактов, mov ah, 2: 2 такта, mov cx, 16: 3 такта, shl bx, 1: 2 такта (в цикле 16 раз), mov dl, '0': 3 такта (в цикле 16 раз), jnc print: 4 такта (в цикле 16 раз), inc dl: 3 такта (в цикле </w:t>
       </w:r>
       <w:r>
         <w:rPr>
@@ -7107,359 +5888,7 @@
           <w:sz w:val="28"/>
           <w:szCs w:val="28"/>
         </w:rPr>
-        <w:t xml:space="preserve"> раз), </w:t>
-      </w:r>
-      <w:proofErr w:type="spellStart"/>
-      <w:r>
-        <w:rPr>
-          <w:rFonts w:ascii="Times New Roman" w:hAnsi="Times New Roman" w:cs="Times New Roman"/>
-          <w:bCs/>
-          <w:color w:val="000000" w:themeColor="text1"/>
-          <w:sz w:val="28"/>
-          <w:szCs w:val="28"/>
-        </w:rPr>
-        <w:t>int</w:t>
-      </w:r>
-      <w:proofErr w:type="spellEnd"/>
-      <w:r>
-        <w:rPr>
-          <w:rFonts w:ascii="Times New Roman" w:hAnsi="Times New Roman" w:cs="Times New Roman"/>
-          <w:bCs/>
-          <w:color w:val="000000" w:themeColor="text1"/>
-          <w:sz w:val="28"/>
-          <w:szCs w:val="28"/>
-        </w:rPr>
-        <w:t xml:space="preserve"> 21h: 51 такт (в цикле 16 раз), </w:t>
-      </w:r>
-      <w:proofErr w:type="spellStart"/>
-      <w:r>
-        <w:rPr>
-          <w:rFonts w:ascii="Times New Roman" w:hAnsi="Times New Roman" w:cs="Times New Roman"/>
-          <w:bCs/>
-          <w:color w:val="000000" w:themeColor="text1"/>
-          <w:sz w:val="28"/>
-          <w:szCs w:val="28"/>
-        </w:rPr>
-        <w:t>loop</w:t>
-      </w:r>
-      <w:proofErr w:type="spellEnd"/>
-      <w:r>
-        <w:rPr>
-          <w:rFonts w:ascii="Times New Roman" w:hAnsi="Times New Roman" w:cs="Times New Roman"/>
-          <w:bCs/>
-          <w:color w:val="000000" w:themeColor="text1"/>
-          <w:sz w:val="28"/>
-          <w:szCs w:val="28"/>
-        </w:rPr>
-        <w:t xml:space="preserve"> </w:t>
-      </w:r>
-      <w:proofErr w:type="spellStart"/>
-      <w:r>
-        <w:rPr>
-          <w:rFonts w:ascii="Times New Roman" w:hAnsi="Times New Roman" w:cs="Times New Roman"/>
-          <w:bCs/>
-          <w:color w:val="000000" w:themeColor="text1"/>
-          <w:sz w:val="28"/>
-          <w:szCs w:val="28"/>
-        </w:rPr>
-        <w:t>lp</w:t>
-      </w:r>
-      <w:proofErr w:type="spellEnd"/>
-      <w:r>
-        <w:rPr>
-          <w:rFonts w:ascii="Times New Roman" w:hAnsi="Times New Roman" w:cs="Times New Roman"/>
-          <w:bCs/>
-          <w:color w:val="000000" w:themeColor="text1"/>
-          <w:sz w:val="28"/>
-          <w:szCs w:val="28"/>
-        </w:rPr>
-        <w:t xml:space="preserve">: 17 тактов (в цикле 15 раз), </w:t>
-      </w:r>
-      <w:proofErr w:type="spellStart"/>
-      <w:r>
-        <w:rPr>
-          <w:rFonts w:ascii="Times New Roman" w:hAnsi="Times New Roman" w:cs="Times New Roman"/>
-          <w:bCs/>
-          <w:color w:val="000000" w:themeColor="text1"/>
-          <w:sz w:val="28"/>
-          <w:szCs w:val="28"/>
-        </w:rPr>
-        <w:t>mov</w:t>
-      </w:r>
-      <w:proofErr w:type="spellEnd"/>
-      <w:r>
-        <w:rPr>
-          <w:rFonts w:ascii="Times New Roman" w:hAnsi="Times New Roman" w:cs="Times New Roman"/>
-          <w:bCs/>
-          <w:color w:val="000000" w:themeColor="text1"/>
-          <w:sz w:val="28"/>
-          <w:szCs w:val="28"/>
-        </w:rPr>
-        <w:t xml:space="preserve"> </w:t>
-      </w:r>
-      <w:proofErr w:type="spellStart"/>
-      <w:r>
-        <w:rPr>
-          <w:rFonts w:ascii="Times New Roman" w:hAnsi="Times New Roman" w:cs="Times New Roman"/>
-          <w:bCs/>
-          <w:color w:val="000000" w:themeColor="text1"/>
-          <w:sz w:val="28"/>
-          <w:szCs w:val="28"/>
-        </w:rPr>
-        <w:t>ah</w:t>
-      </w:r>
-      <w:proofErr w:type="spellEnd"/>
-      <w:r>
-        <w:rPr>
-          <w:rFonts w:ascii="Times New Roman" w:hAnsi="Times New Roman" w:cs="Times New Roman"/>
-          <w:bCs/>
-          <w:color w:val="000000" w:themeColor="text1"/>
-          <w:sz w:val="28"/>
-          <w:szCs w:val="28"/>
-        </w:rPr>
-        <w:t xml:space="preserve">, 9: 2 такта, </w:t>
-      </w:r>
-      <w:proofErr w:type="spellStart"/>
-      <w:r>
-        <w:rPr>
-          <w:rFonts w:ascii="Times New Roman" w:hAnsi="Times New Roman" w:cs="Times New Roman"/>
-          <w:bCs/>
-          <w:color w:val="000000" w:themeColor="text1"/>
-          <w:sz w:val="28"/>
-          <w:szCs w:val="28"/>
-        </w:rPr>
-        <w:t>mov</w:t>
-      </w:r>
-      <w:proofErr w:type="spellEnd"/>
-      <w:r>
-        <w:rPr>
-          <w:rFonts w:ascii="Times New Roman" w:hAnsi="Times New Roman" w:cs="Times New Roman"/>
-          <w:bCs/>
-          <w:color w:val="000000" w:themeColor="text1"/>
-          <w:sz w:val="28"/>
-          <w:szCs w:val="28"/>
-        </w:rPr>
-        <w:t xml:space="preserve"> </w:t>
-      </w:r>
-      <w:proofErr w:type="spellStart"/>
-      <w:r>
-        <w:rPr>
-          <w:rFonts w:ascii="Times New Roman" w:hAnsi="Times New Roman" w:cs="Times New Roman"/>
-          <w:bCs/>
-          <w:color w:val="000000" w:themeColor="text1"/>
-          <w:sz w:val="28"/>
-          <w:szCs w:val="28"/>
-        </w:rPr>
-        <w:t>dx</w:t>
-      </w:r>
-      <w:proofErr w:type="spellEnd"/>
-      <w:r>
-        <w:rPr>
-          <w:rFonts w:ascii="Times New Roman" w:hAnsi="Times New Roman" w:cs="Times New Roman"/>
-          <w:bCs/>
-          <w:color w:val="000000" w:themeColor="text1"/>
-          <w:sz w:val="28"/>
-          <w:szCs w:val="28"/>
-        </w:rPr>
-        <w:t xml:space="preserve">, </w:t>
-      </w:r>
-      <w:proofErr w:type="spellStart"/>
-      <w:r>
-        <w:rPr>
-          <w:rFonts w:ascii="Times New Roman" w:hAnsi="Times New Roman" w:cs="Times New Roman"/>
-          <w:bCs/>
-          <w:color w:val="000000" w:themeColor="text1"/>
-          <w:sz w:val="28"/>
-          <w:szCs w:val="28"/>
-        </w:rPr>
-        <w:t>offset</w:t>
-      </w:r>
-      <w:proofErr w:type="spellEnd"/>
-      <w:r>
-        <w:rPr>
-          <w:rFonts w:ascii="Times New Roman" w:hAnsi="Times New Roman" w:cs="Times New Roman"/>
-          <w:bCs/>
-          <w:color w:val="000000" w:themeColor="text1"/>
-          <w:sz w:val="28"/>
-          <w:szCs w:val="28"/>
-        </w:rPr>
-        <w:t xml:space="preserve"> </w:t>
-      </w:r>
-      <w:proofErr w:type="spellStart"/>
-      <w:r>
-        <w:rPr>
-          <w:rFonts w:ascii="Times New Roman" w:hAnsi="Times New Roman" w:cs="Times New Roman"/>
-          <w:bCs/>
-          <w:color w:val="000000" w:themeColor="text1"/>
-          <w:sz w:val="28"/>
-          <w:szCs w:val="28"/>
-        </w:rPr>
-        <w:t>pak</w:t>
-      </w:r>
-      <w:proofErr w:type="spellEnd"/>
-      <w:r>
-        <w:rPr>
-          <w:rFonts w:ascii="Times New Roman" w:hAnsi="Times New Roman" w:cs="Times New Roman"/>
-          <w:bCs/>
-          <w:color w:val="000000" w:themeColor="text1"/>
-          <w:sz w:val="28"/>
-          <w:szCs w:val="28"/>
-        </w:rPr>
-        <w:t xml:space="preserve">: 3 такта, </w:t>
-      </w:r>
-      <w:proofErr w:type="spellStart"/>
-      <w:r>
-        <w:rPr>
-          <w:rFonts w:ascii="Times New Roman" w:hAnsi="Times New Roman" w:cs="Times New Roman"/>
-          <w:bCs/>
-          <w:color w:val="000000" w:themeColor="text1"/>
-          <w:sz w:val="28"/>
-          <w:szCs w:val="28"/>
-        </w:rPr>
-        <w:t>int</w:t>
-      </w:r>
-      <w:proofErr w:type="spellEnd"/>
-      <w:r>
-        <w:rPr>
-          <w:rFonts w:ascii="Times New Roman" w:hAnsi="Times New Roman" w:cs="Times New Roman"/>
-          <w:bCs/>
-          <w:color w:val="000000" w:themeColor="text1"/>
-          <w:sz w:val="28"/>
-          <w:szCs w:val="28"/>
-        </w:rPr>
-        <w:t xml:space="preserve"> 21h: 51 такт, </w:t>
-      </w:r>
-      <w:proofErr w:type="spellStart"/>
-      <w:r>
-        <w:rPr>
-          <w:rFonts w:ascii="Times New Roman" w:hAnsi="Times New Roman" w:cs="Times New Roman"/>
-          <w:bCs/>
-          <w:color w:val="000000" w:themeColor="text1"/>
-          <w:sz w:val="28"/>
-          <w:szCs w:val="28"/>
-        </w:rPr>
-        <w:t>mov</w:t>
-      </w:r>
-      <w:proofErr w:type="spellEnd"/>
-      <w:r>
-        <w:rPr>
-          <w:rFonts w:ascii="Times New Roman" w:hAnsi="Times New Roman" w:cs="Times New Roman"/>
-          <w:bCs/>
-          <w:color w:val="000000" w:themeColor="text1"/>
-          <w:sz w:val="28"/>
-          <w:szCs w:val="28"/>
-        </w:rPr>
-        <w:t xml:space="preserve"> </w:t>
-      </w:r>
-      <w:proofErr w:type="spellStart"/>
-      <w:r>
-        <w:rPr>
-          <w:rFonts w:ascii="Times New Roman" w:hAnsi="Times New Roman" w:cs="Times New Roman"/>
-          <w:bCs/>
-          <w:color w:val="000000" w:themeColor="text1"/>
-          <w:sz w:val="28"/>
-          <w:szCs w:val="28"/>
-        </w:rPr>
-        <w:t>ah</w:t>
-      </w:r>
-      <w:proofErr w:type="spellEnd"/>
-      <w:r>
-        <w:rPr>
-          <w:rFonts w:ascii="Times New Roman" w:hAnsi="Times New Roman" w:cs="Times New Roman"/>
-          <w:bCs/>
-          <w:color w:val="000000" w:themeColor="text1"/>
-          <w:sz w:val="28"/>
-          <w:szCs w:val="28"/>
-        </w:rPr>
-        <w:t xml:space="preserve">, 8: 2 такта, </w:t>
-      </w:r>
-      <w:proofErr w:type="spellStart"/>
-      <w:r>
-        <w:rPr>
-          <w:rFonts w:ascii="Times New Roman" w:hAnsi="Times New Roman" w:cs="Times New Roman"/>
-          <w:bCs/>
-          <w:color w:val="000000" w:themeColor="text1"/>
-          <w:sz w:val="28"/>
-          <w:szCs w:val="28"/>
-        </w:rPr>
-        <w:t>int</w:t>
-      </w:r>
-      <w:proofErr w:type="spellEnd"/>
-      <w:r>
-        <w:rPr>
-          <w:rFonts w:ascii="Times New Roman" w:hAnsi="Times New Roman" w:cs="Times New Roman"/>
-          <w:bCs/>
-          <w:color w:val="000000" w:themeColor="text1"/>
-          <w:sz w:val="28"/>
-          <w:szCs w:val="28"/>
-        </w:rPr>
-        <w:t xml:space="preserve"> 21h: 51 такт, </w:t>
-      </w:r>
-      <w:proofErr w:type="spellStart"/>
-      <w:r>
-        <w:rPr>
-          <w:rFonts w:ascii="Times New Roman" w:hAnsi="Times New Roman" w:cs="Times New Roman"/>
-          <w:bCs/>
-          <w:color w:val="000000" w:themeColor="text1"/>
-          <w:sz w:val="28"/>
-          <w:szCs w:val="28"/>
-        </w:rPr>
-        <w:t>mov</w:t>
-      </w:r>
-      <w:proofErr w:type="spellEnd"/>
-      <w:r>
-        <w:rPr>
-          <w:rFonts w:ascii="Times New Roman" w:hAnsi="Times New Roman" w:cs="Times New Roman"/>
-          <w:bCs/>
-          <w:color w:val="000000" w:themeColor="text1"/>
-          <w:sz w:val="28"/>
-          <w:szCs w:val="28"/>
-        </w:rPr>
-        <w:t xml:space="preserve"> </w:t>
-      </w:r>
-      <w:proofErr w:type="spellStart"/>
-      <w:r>
-        <w:rPr>
-          <w:rFonts w:ascii="Times New Roman" w:hAnsi="Times New Roman" w:cs="Times New Roman"/>
-          <w:bCs/>
-          <w:color w:val="000000" w:themeColor="text1"/>
-          <w:sz w:val="28"/>
-          <w:szCs w:val="28"/>
-        </w:rPr>
-        <w:t>ax</w:t>
-      </w:r>
-      <w:proofErr w:type="spellEnd"/>
-      <w:r>
-        <w:rPr>
-          <w:rFonts w:ascii="Times New Roman" w:hAnsi="Times New Roman" w:cs="Times New Roman"/>
-          <w:bCs/>
-          <w:color w:val="000000" w:themeColor="text1"/>
-          <w:sz w:val="28"/>
-          <w:szCs w:val="28"/>
-        </w:rPr>
-        <w:t xml:space="preserve">, 4C00h: 3 такта, </w:t>
-      </w:r>
-      <w:proofErr w:type="spellStart"/>
-      <w:r>
-        <w:rPr>
-          <w:rFonts w:ascii="Times New Roman" w:hAnsi="Times New Roman" w:cs="Times New Roman"/>
-          <w:bCs/>
-          <w:color w:val="000000" w:themeColor="text1"/>
-          <w:sz w:val="28"/>
-          <w:szCs w:val="28"/>
-        </w:rPr>
-        <w:t>int</w:t>
-      </w:r>
-      <w:proofErr w:type="spellEnd"/>
-      <w:r>
-        <w:rPr>
-          <w:rFonts w:ascii="Times New Roman" w:hAnsi="Times New Roman" w:cs="Times New Roman"/>
-          <w:bCs/>
-          <w:color w:val="000000" w:themeColor="text1"/>
-          <w:sz w:val="28"/>
-          <w:szCs w:val="28"/>
-        </w:rPr>
-        <w:t xml:space="preserve"> 21h: 51 такт.</w:t>
+        <w:t xml:space="preserve"> раз), int 21h: 51 такт (в цикле 16 раз), loop lp: 17 тактов (в цикле 15 раз), mov ah, 9: 2 такта, mov dx, offset pak: 3 такта, int 21h: 51 такт, mov ah, 8: 2 такта, int 21h: 51 такт, mov ax, 4C00h: 3 такта, int 21h: 51 такт.</w:t>
       </w:r>
     </w:p>
     <w:p>
@@ -7506,7 +5935,6 @@
           <w:sz w:val="28"/>
           <w:szCs w:val="28"/>
         </w:rPr>
-        <w:lastRenderedPageBreak/>
         <w:tab/>
         <w:t xml:space="preserve">Общее кол-во тактов: 15 + 12 + 2 + 3 + (2 * 16) + (3 * 16) + (4 * 16) + (3 * </w:t>
       </w:r>
@@ -7581,6 +6009,7 @@
           <w:sz w:val="28"/>
           <w:szCs w:val="28"/>
         </w:rPr>
+        <w:lastRenderedPageBreak/>
         <w:tab/>
       </w:r>
       <w:r>
